--- a/_SIS/Material/SIS_TermoCompromisso.docx
+++ b/_SIS/Material/SIS_TermoCompromisso.docx
@@ -1,6 +1,6 @@
 
 <file path=word/document.xml><?xml version="1.0" encoding="utf-8"?>
-<w:document xmlns:wpc="http://schemas.microsoft.com/office/word/2010/wordprocessingCanvas" xmlns:cx="http://schemas.microsoft.com/office/drawing/2014/chartex" xmlns:cx1="http://schemas.microsoft.com/office/drawing/2015/9/8/chartex" xmlns:cx2="http://schemas.microsoft.com/office/drawing/2015/10/21/chartex" xmlns:cx3="http://schemas.microsoft.com/office/drawing/2016/5/9/chartex" xmlns:cx4="http://schemas.microsoft.com/office/drawing/2016/5/10/chartex" xmlns:cx5="http://schemas.microsoft.com/office/drawing/2016/5/11/chartex" xmlns:cx6="http://schemas.microsoft.com/office/drawing/2016/5/12/chartex" xmlns:cx7="http://schemas.microsoft.com/office/drawing/2016/5/13/chartex" xmlns:cx8="http://schemas.microsoft.com/office/drawing/2016/5/14/chartex" xmlns:mc="http://schemas.openxmlformats.org/markup-compatibility/2006" xmlns:aink="http://schemas.microsoft.com/office/drawing/2016/ink" xmlns:am3d="http://schemas.microsoft.com/office/drawing/2017/model3d" xmlns:o="urn:schemas-microsoft-com:office:office" xmlns:oel="http://schemas.microsoft.com/office/2019/extlst" xmlns:r="http://schemas.openxmlformats.org/officeDocument/2006/relationships" xmlns:m="http://schemas.openxmlformats.org/officeDocument/2006/math" xmlns:v="urn:schemas-microsoft-com:vml" xmlns:wp14="http://schemas.microsoft.com/office/word/2010/wordprocessingDrawing" xmlns:wp="http://schemas.openxmlformats.org/drawingml/2006/wordprocessingDrawing" xmlns:w10="urn:schemas-microsoft-com:office:word" xmlns:w="http://schemas.openxmlformats.org/wordprocessingml/2006/main" xmlns:w14="http://schemas.microsoft.com/office/word/2010/wordml" xmlns:w15="http://schemas.microsoft.com/office/word/2012/wordml" xmlns:w16cex="http://schemas.microsoft.com/office/word/2018/wordml/cex" xmlns:w16cid="http://schemas.microsoft.com/office/word/2016/wordml/cid" xmlns:w16="http://schemas.microsoft.com/office/word/2018/wordml" xmlns:w16du="http://schemas.microsoft.com/office/word/2023/wordml/word16du" xmlns:w16sdtdh="http://schemas.microsoft.com/office/word/2020/wordml/sdtdatahash" xmlns:w16se="http://schemas.microsoft.com/office/word/2015/wordml/symex" xmlns:wpg="http://schemas.microsoft.com/office/word/2010/wordprocessingGroup" xmlns:wpi="http://schemas.microsoft.com/office/word/2010/wordprocessingInk" xmlns:wne="http://schemas.microsoft.com/office/word/2006/wordml" xmlns:wps="http://schemas.microsoft.com/office/word/2010/wordprocessingShape" mc:Ignorable="w14 w15 w16se w16cid w16 w16cex w16sdtdh wp14">
+<w:document xmlns:wpc="http://schemas.microsoft.com/office/word/2010/wordprocessingCanvas" xmlns:cx="http://schemas.microsoft.com/office/drawing/2014/chartex" xmlns:cx1="http://schemas.microsoft.com/office/drawing/2015/9/8/chartex" xmlns:cx2="http://schemas.microsoft.com/office/drawing/2015/10/21/chartex" xmlns:cx3="http://schemas.microsoft.com/office/drawing/2016/5/9/chartex" xmlns:cx4="http://schemas.microsoft.com/office/drawing/2016/5/10/chartex" xmlns:cx5="http://schemas.microsoft.com/office/drawing/2016/5/11/chartex" xmlns:cx6="http://schemas.microsoft.com/office/drawing/2016/5/12/chartex" xmlns:cx7="http://schemas.microsoft.com/office/drawing/2016/5/13/chartex" xmlns:cx8="http://schemas.microsoft.com/office/drawing/2016/5/14/chartex" xmlns:mc="http://schemas.openxmlformats.org/markup-compatibility/2006" xmlns:aink="http://schemas.microsoft.com/office/drawing/2016/ink" xmlns:am3d="http://schemas.microsoft.com/office/drawing/2017/model3d" xmlns:o="urn:schemas-microsoft-com:office:office" xmlns:oel="http://schemas.microsoft.com/office/2019/extlst" xmlns:r="http://schemas.openxmlformats.org/officeDocument/2006/relationships" xmlns:m="http://schemas.openxmlformats.org/officeDocument/2006/math" xmlns:v="urn:schemas-microsoft-com:vml" xmlns:wp14="http://schemas.microsoft.com/office/word/2010/wordprocessingDrawing" xmlns:wp="http://schemas.openxmlformats.org/drawingml/2006/wordprocessingDrawing" xmlns:w10="urn:schemas-microsoft-com:office:word" xmlns:w="http://schemas.openxmlformats.org/wordprocessingml/2006/main" xmlns:w14="http://schemas.microsoft.com/office/word/2010/wordml" xmlns:w15="http://schemas.microsoft.com/office/word/2012/wordml" xmlns:w16cex="http://schemas.microsoft.com/office/word/2018/wordml/cex" xmlns:w16cid="http://schemas.microsoft.com/office/word/2016/wordml/cid" xmlns:w16="http://schemas.microsoft.com/office/word/2018/wordml" xmlns:w16sdtdh="http://schemas.microsoft.com/office/word/2020/wordml/sdtdatahash" xmlns:w16se="http://schemas.microsoft.com/office/word/2015/wordml/symex" xmlns:wpg="http://schemas.microsoft.com/office/word/2010/wordprocessingGroup" xmlns:wpi="http://schemas.microsoft.com/office/word/2010/wordprocessingInk" xmlns:wne="http://schemas.microsoft.com/office/word/2006/wordml" xmlns:wps="http://schemas.microsoft.com/office/word/2010/wordprocessingShape" mc:Ignorable="w14 w15 w16se w16cid w16 w16cex w16sdtdh wp14">
   <w:body>
     <w:p>
       <w:pPr>
@@ -661,6 +661,9 @@
             <w:r>
               <w:t>Aplicado   / E-Mail: _________________________</w:t>
             </w:r>
+            <w:r>
+              <w:t xml:space="preserve"> / Telefone: ___________</w:t>
+            </w:r>
           </w:p>
           <w:p>
             <w:pPr>
@@ -738,6 +741,9 @@
             <w:r>
               <w:t>Inovação / E-Mail: _________________________</w:t>
             </w:r>
+            <w:r>
+              <w:t xml:space="preserve"> / Telefone: ___________</w:t>
+            </w:r>
           </w:p>
           <w:p>
             <w:pPr>
@@ -987,21 +993,7 @@
                 <w:rStyle w:val="TERMO-item"/>
                 <w:u w:val="none"/>
               </w:rPr>
-              <w:t xml:space="preserve"> (&lt; </w:t>
-            </w:r>
-            <w:r>
-              <w:rPr>
-                <w:rStyle w:val="TERMO-item"/>
-                <w:u w:val="none"/>
-              </w:rPr>
-              <w:t>500</w:t>
-            </w:r>
-            <w:r>
-              <w:rPr>
-                <w:rStyle w:val="TERMO-item"/>
-                <w:u w:val="none"/>
-              </w:rPr>
-              <w:t xml:space="preserve"> caracteres)</w:t>
+              <w:t xml:space="preserve"> (&lt; 500 caracteres)</w:t>
             </w:r>
           </w:p>
         </w:tc>
@@ -1133,7 +1125,7 @@
 </file>
 
 <file path=word/endnotes.xml><?xml version="1.0" encoding="utf-8"?>
-<w:endnotes xmlns:wpc="http://schemas.microsoft.com/office/word/2010/wordprocessingCanvas" xmlns:cx="http://schemas.microsoft.com/office/drawing/2014/chartex" xmlns:cx1="http://schemas.microsoft.com/office/drawing/2015/9/8/chartex" xmlns:cx2="http://schemas.microsoft.com/office/drawing/2015/10/21/chartex" xmlns:cx3="http://schemas.microsoft.com/office/drawing/2016/5/9/chartex" xmlns:cx4="http://schemas.microsoft.com/office/drawing/2016/5/10/chartex" xmlns:cx5="http://schemas.microsoft.com/office/drawing/2016/5/11/chartex" xmlns:cx6="http://schemas.microsoft.com/office/drawing/2016/5/12/chartex" xmlns:cx7="http://schemas.microsoft.com/office/drawing/2016/5/13/chartex" xmlns:cx8="http://schemas.microsoft.com/office/drawing/2016/5/14/chartex" xmlns:mc="http://schemas.openxmlformats.org/markup-compatibility/2006" xmlns:aink="http://schemas.microsoft.com/office/drawing/2016/ink" xmlns:am3d="http://schemas.microsoft.com/office/drawing/2017/model3d" xmlns:o="urn:schemas-microsoft-com:office:office" xmlns:oel="http://schemas.microsoft.com/office/2019/extlst" xmlns:r="http://schemas.openxmlformats.org/officeDocument/2006/relationships" xmlns:m="http://schemas.openxmlformats.org/officeDocument/2006/math" xmlns:v="urn:schemas-microsoft-com:vml" xmlns:wp14="http://schemas.microsoft.com/office/word/2010/wordprocessingDrawing" xmlns:wp="http://schemas.openxmlformats.org/drawingml/2006/wordprocessingDrawing" xmlns:w10="urn:schemas-microsoft-com:office:word" xmlns:w="http://schemas.openxmlformats.org/wordprocessingml/2006/main" xmlns:w14="http://schemas.microsoft.com/office/word/2010/wordml" xmlns:w15="http://schemas.microsoft.com/office/word/2012/wordml" xmlns:w16cex="http://schemas.microsoft.com/office/word/2018/wordml/cex" xmlns:w16cid="http://schemas.microsoft.com/office/word/2016/wordml/cid" xmlns:w16="http://schemas.microsoft.com/office/word/2018/wordml" xmlns:w16du="http://schemas.microsoft.com/office/word/2023/wordml/word16du" xmlns:w16sdtdh="http://schemas.microsoft.com/office/word/2020/wordml/sdtdatahash" xmlns:w16se="http://schemas.microsoft.com/office/word/2015/wordml/symex" xmlns:wpg="http://schemas.microsoft.com/office/word/2010/wordprocessingGroup" xmlns:wpi="http://schemas.microsoft.com/office/word/2010/wordprocessingInk" xmlns:wne="http://schemas.microsoft.com/office/word/2006/wordml" xmlns:wps="http://schemas.microsoft.com/office/word/2010/wordprocessingShape" mc:Ignorable="w14 w15 w16se w16cid w16 w16cex w16sdtdh wp14">
+<w:endnotes xmlns:wpc="http://schemas.microsoft.com/office/word/2010/wordprocessingCanvas" xmlns:cx="http://schemas.microsoft.com/office/drawing/2014/chartex" xmlns:cx1="http://schemas.microsoft.com/office/drawing/2015/9/8/chartex" xmlns:cx2="http://schemas.microsoft.com/office/drawing/2015/10/21/chartex" xmlns:cx3="http://schemas.microsoft.com/office/drawing/2016/5/9/chartex" xmlns:cx4="http://schemas.microsoft.com/office/drawing/2016/5/10/chartex" xmlns:cx5="http://schemas.microsoft.com/office/drawing/2016/5/11/chartex" xmlns:cx6="http://schemas.microsoft.com/office/drawing/2016/5/12/chartex" xmlns:cx7="http://schemas.microsoft.com/office/drawing/2016/5/13/chartex" xmlns:cx8="http://schemas.microsoft.com/office/drawing/2016/5/14/chartex" xmlns:mc="http://schemas.openxmlformats.org/markup-compatibility/2006" xmlns:aink="http://schemas.microsoft.com/office/drawing/2016/ink" xmlns:am3d="http://schemas.microsoft.com/office/drawing/2017/model3d" xmlns:o="urn:schemas-microsoft-com:office:office" xmlns:oel="http://schemas.microsoft.com/office/2019/extlst" xmlns:r="http://schemas.openxmlformats.org/officeDocument/2006/relationships" xmlns:m="http://schemas.openxmlformats.org/officeDocument/2006/math" xmlns:v="urn:schemas-microsoft-com:vml" xmlns:wp14="http://schemas.microsoft.com/office/word/2010/wordprocessingDrawing" xmlns:wp="http://schemas.openxmlformats.org/drawingml/2006/wordprocessingDrawing" xmlns:w10="urn:schemas-microsoft-com:office:word" xmlns:w="http://schemas.openxmlformats.org/wordprocessingml/2006/main" xmlns:w14="http://schemas.microsoft.com/office/word/2010/wordml" xmlns:w15="http://schemas.microsoft.com/office/word/2012/wordml" xmlns:w16cex="http://schemas.microsoft.com/office/word/2018/wordml/cex" xmlns:w16cid="http://schemas.microsoft.com/office/word/2016/wordml/cid" xmlns:w16="http://schemas.microsoft.com/office/word/2018/wordml" xmlns:w16sdtdh="http://schemas.microsoft.com/office/word/2020/wordml/sdtdatahash" xmlns:w16se="http://schemas.microsoft.com/office/word/2015/wordml/symex" xmlns:wpg="http://schemas.microsoft.com/office/word/2010/wordprocessingGroup" xmlns:wpi="http://schemas.microsoft.com/office/word/2010/wordprocessingInk" xmlns:wne="http://schemas.microsoft.com/office/word/2006/wordml" xmlns:wps="http://schemas.microsoft.com/office/word/2010/wordprocessingShape" mc:Ignorable="w14 w15 w16se w16cid w16 w16cex w16sdtdh wp14">
   <w:endnote w:type="separator" w:id="-1">
     <w:p>
       <w:r>
@@ -1152,7 +1144,7 @@
 </file>
 
 <file path=word/footnotes.xml><?xml version="1.0" encoding="utf-8"?>
-<w:footnotes xmlns:wpc="http://schemas.microsoft.com/office/word/2010/wordprocessingCanvas" xmlns:cx="http://schemas.microsoft.com/office/drawing/2014/chartex" xmlns:cx1="http://schemas.microsoft.com/office/drawing/2015/9/8/chartex" xmlns:cx2="http://schemas.microsoft.com/office/drawing/2015/10/21/chartex" xmlns:cx3="http://schemas.microsoft.com/office/drawing/2016/5/9/chartex" xmlns:cx4="http://schemas.microsoft.com/office/drawing/2016/5/10/chartex" xmlns:cx5="http://schemas.microsoft.com/office/drawing/2016/5/11/chartex" xmlns:cx6="http://schemas.microsoft.com/office/drawing/2016/5/12/chartex" xmlns:cx7="http://schemas.microsoft.com/office/drawing/2016/5/13/chartex" xmlns:cx8="http://schemas.microsoft.com/office/drawing/2016/5/14/chartex" xmlns:mc="http://schemas.openxmlformats.org/markup-compatibility/2006" xmlns:aink="http://schemas.microsoft.com/office/drawing/2016/ink" xmlns:am3d="http://schemas.microsoft.com/office/drawing/2017/model3d" xmlns:o="urn:schemas-microsoft-com:office:office" xmlns:oel="http://schemas.microsoft.com/office/2019/extlst" xmlns:r="http://schemas.openxmlformats.org/officeDocument/2006/relationships" xmlns:m="http://schemas.openxmlformats.org/officeDocument/2006/math" xmlns:v="urn:schemas-microsoft-com:vml" xmlns:wp14="http://schemas.microsoft.com/office/word/2010/wordprocessingDrawing" xmlns:wp="http://schemas.openxmlformats.org/drawingml/2006/wordprocessingDrawing" xmlns:w10="urn:schemas-microsoft-com:office:word" xmlns:w="http://schemas.openxmlformats.org/wordprocessingml/2006/main" xmlns:w14="http://schemas.microsoft.com/office/word/2010/wordml" xmlns:w15="http://schemas.microsoft.com/office/word/2012/wordml" xmlns:w16cex="http://schemas.microsoft.com/office/word/2018/wordml/cex" xmlns:w16cid="http://schemas.microsoft.com/office/word/2016/wordml/cid" xmlns:w16="http://schemas.microsoft.com/office/word/2018/wordml" xmlns:w16du="http://schemas.microsoft.com/office/word/2023/wordml/word16du" xmlns:w16sdtdh="http://schemas.microsoft.com/office/word/2020/wordml/sdtdatahash" xmlns:w16se="http://schemas.microsoft.com/office/word/2015/wordml/symex" xmlns:wpg="http://schemas.microsoft.com/office/word/2010/wordprocessingGroup" xmlns:wpi="http://schemas.microsoft.com/office/word/2010/wordprocessingInk" xmlns:wne="http://schemas.microsoft.com/office/word/2006/wordml" xmlns:wps="http://schemas.microsoft.com/office/word/2010/wordprocessingShape" mc:Ignorable="w14 w15 w16se w16cid w16 w16cex w16sdtdh wp14">
+<w:footnotes xmlns:wpc="http://schemas.microsoft.com/office/word/2010/wordprocessingCanvas" xmlns:cx="http://schemas.microsoft.com/office/drawing/2014/chartex" xmlns:cx1="http://schemas.microsoft.com/office/drawing/2015/9/8/chartex" xmlns:cx2="http://schemas.microsoft.com/office/drawing/2015/10/21/chartex" xmlns:cx3="http://schemas.microsoft.com/office/drawing/2016/5/9/chartex" xmlns:cx4="http://schemas.microsoft.com/office/drawing/2016/5/10/chartex" xmlns:cx5="http://schemas.microsoft.com/office/drawing/2016/5/11/chartex" xmlns:cx6="http://schemas.microsoft.com/office/drawing/2016/5/12/chartex" xmlns:cx7="http://schemas.microsoft.com/office/drawing/2016/5/13/chartex" xmlns:cx8="http://schemas.microsoft.com/office/drawing/2016/5/14/chartex" xmlns:mc="http://schemas.openxmlformats.org/markup-compatibility/2006" xmlns:aink="http://schemas.microsoft.com/office/drawing/2016/ink" xmlns:am3d="http://schemas.microsoft.com/office/drawing/2017/model3d" xmlns:o="urn:schemas-microsoft-com:office:office" xmlns:oel="http://schemas.microsoft.com/office/2019/extlst" xmlns:r="http://schemas.openxmlformats.org/officeDocument/2006/relationships" xmlns:m="http://schemas.openxmlformats.org/officeDocument/2006/math" xmlns:v="urn:schemas-microsoft-com:vml" xmlns:wp14="http://schemas.microsoft.com/office/word/2010/wordprocessingDrawing" xmlns:wp="http://schemas.openxmlformats.org/drawingml/2006/wordprocessingDrawing" xmlns:w10="urn:schemas-microsoft-com:office:word" xmlns:w="http://schemas.openxmlformats.org/wordprocessingml/2006/main" xmlns:w14="http://schemas.microsoft.com/office/word/2010/wordml" xmlns:w15="http://schemas.microsoft.com/office/word/2012/wordml" xmlns:w16cex="http://schemas.microsoft.com/office/word/2018/wordml/cex" xmlns:w16cid="http://schemas.microsoft.com/office/word/2016/wordml/cid" xmlns:w16="http://schemas.microsoft.com/office/word/2018/wordml" xmlns:w16sdtdh="http://schemas.microsoft.com/office/word/2020/wordml/sdtdatahash" xmlns:w16se="http://schemas.microsoft.com/office/word/2015/wordml/symex" xmlns:wpg="http://schemas.microsoft.com/office/word/2010/wordprocessingGroup" xmlns:wpi="http://schemas.microsoft.com/office/word/2010/wordprocessingInk" xmlns:wne="http://schemas.microsoft.com/office/word/2006/wordml" xmlns:wps="http://schemas.microsoft.com/office/word/2010/wordprocessingShape" mc:Ignorable="w14 w15 w16se w16cid w16 w16cex w16sdtdh wp14">
   <w:footnote w:type="separator" w:id="-1">
     <w:p>
       <w:r>
@@ -2133,63 +2125,6 @@
 </file>
 
 <file path=customXml/item1.xml><?xml version="1.0" encoding="utf-8"?>
-<p:properties xmlns:p="http://schemas.microsoft.com/office/2006/metadata/properties" xmlns:xsi="http://www.w3.org/2001/XMLSchema-instance" xmlns:pc="http://schemas.microsoft.com/office/infopath/2007/PartnerControls">
-  <documentManagement>
-    <Has_Teacher_Only_SectionGroup xmlns="f8440490-6d1a-488a-8abf-48b89d0123a0" xsi:nil="true"/>
-    <NotebookType xmlns="f8440490-6d1a-488a-8abf-48b89d0123a0" xsi:nil="true"/>
-    <DefaultSectionNames xmlns="f8440490-6d1a-488a-8abf-48b89d0123a0" xsi:nil="true"/>
-    <Self_Registration_Enabled xmlns="f8440490-6d1a-488a-8abf-48b89d0123a0" xsi:nil="true"/>
-    <FolderType xmlns="f8440490-6d1a-488a-8abf-48b89d0123a0" xsi:nil="true"/>
-    <AppVersion xmlns="f8440490-6d1a-488a-8abf-48b89d0123a0" xsi:nil="true"/>
-    <TeamsChannelId xmlns="f8440490-6d1a-488a-8abf-48b89d0123a0" xsi:nil="true"/>
-    <IsNotebookLocked xmlns="f8440490-6d1a-488a-8abf-48b89d0123a0" xsi:nil="true"/>
-    <Students xmlns="f8440490-6d1a-488a-8abf-48b89d0123a0">
-      <UserInfo>
-        <DisplayName/>
-        <AccountId xsi:nil="true"/>
-        <AccountType/>
-      </UserInfo>
-    </Students>
-    <Templates xmlns="f8440490-6d1a-488a-8abf-48b89d0123a0" xsi:nil="true"/>
-    <CultureName xmlns="f8440490-6d1a-488a-8abf-48b89d0123a0" xsi:nil="true"/>
-    <Invited_Students xmlns="f8440490-6d1a-488a-8abf-48b89d0123a0" xsi:nil="true"/>
-    <Owner xmlns="f8440490-6d1a-488a-8abf-48b89d0123a0">
-      <UserInfo>
-        <DisplayName/>
-        <AccountId xsi:nil="true"/>
-        <AccountType/>
-      </UserInfo>
-    </Owner>
-    <Teachers xmlns="f8440490-6d1a-488a-8abf-48b89d0123a0">
-      <UserInfo>
-        <DisplayName/>
-        <AccountId xsi:nil="true"/>
-        <AccountType/>
-      </UserInfo>
-    </Teachers>
-    <Student_Groups xmlns="f8440490-6d1a-488a-8abf-48b89d0123a0">
-      <UserInfo>
-        <DisplayName/>
-        <AccountId xsi:nil="true"/>
-        <AccountType/>
-      </UserInfo>
-    </Student_Groups>
-    <Invited_Teachers xmlns="f8440490-6d1a-488a-8abf-48b89d0123a0" xsi:nil="true"/>
-    <Is_Collaboration_Space_Locked xmlns="f8440490-6d1a-488a-8abf-48b89d0123a0" xsi:nil="true"/>
-  </documentManagement>
-</p:properties>
-</file>
-
-<file path=customXml/item2.xml><?xml version="1.0" encoding="utf-8"?>
-<?mso-contentType ?>
-<FormTemplates xmlns="http://schemas.microsoft.com/sharepoint/v3/contenttype/forms">
-  <Display>DocumentLibraryForm</Display>
-  <Edit>DocumentLibraryForm</Edit>
-  <New>DocumentLibraryForm</New>
-</FormTemplates>
-</file>
-
-<file path=customXml/item3.xml><?xml version="1.0" encoding="utf-8"?>
 <ct:contentTypeSchema xmlns:ct="http://schemas.microsoft.com/office/2006/metadata/contentType" xmlns:ma="http://schemas.microsoft.com/office/2006/metadata/properties/metaAttributes" ct:_="" ma:_="" ma:contentTypeName="Documento" ma:contentTypeID="0x010100F13453D0801D5E45B1745A09551F1C32" ma:contentTypeVersion="28" ma:contentTypeDescription="Crie um novo documento." ma:contentTypeScope="" ma:versionID="fa9ef3803bb4ef638f344296fd7d9170">
   <xsd:schema xmlns:xsd="http://www.w3.org/2001/XMLSchema" xmlns:xs="http://www.w3.org/2001/XMLSchema" xmlns:p="http://schemas.microsoft.com/office/2006/metadata/properties" xmlns:ns3="f8440490-6d1a-488a-8abf-48b89d0123a0" xmlns:ns4="22206413-f776-4b11-bcb2-0b935dc83731" targetNamespace="http://schemas.microsoft.com/office/2006/metadata/properties" ma:root="true" ma:fieldsID="5a7e583b53460e8ff4480ccd12c418cb" ns3:_="" ns4:_="">
     <xsd:import namespace="f8440490-6d1a-488a-8abf-48b89d0123a0"/>
@@ -2564,29 +2499,68 @@
 </ct:contentTypeSchema>
 </file>
 
+<file path=customXml/item2.xml><?xml version="1.0" encoding="utf-8"?>
+<?mso-contentType ?>
+<FormTemplates xmlns="http://schemas.microsoft.com/sharepoint/v3/contenttype/forms">
+  <Display>DocumentLibraryForm</Display>
+  <Edit>DocumentLibraryForm</Edit>
+  <New>DocumentLibraryForm</New>
+</FormTemplates>
+</file>
+
+<file path=customXml/item3.xml><?xml version="1.0" encoding="utf-8"?>
+<p:properties xmlns:p="http://schemas.microsoft.com/office/2006/metadata/properties" xmlns:xsi="http://www.w3.org/2001/XMLSchema-instance" xmlns:pc="http://schemas.microsoft.com/office/infopath/2007/PartnerControls">
+  <documentManagement>
+    <Has_Teacher_Only_SectionGroup xmlns="f8440490-6d1a-488a-8abf-48b89d0123a0" xsi:nil="true"/>
+    <NotebookType xmlns="f8440490-6d1a-488a-8abf-48b89d0123a0" xsi:nil="true"/>
+    <DefaultSectionNames xmlns="f8440490-6d1a-488a-8abf-48b89d0123a0" xsi:nil="true"/>
+    <Self_Registration_Enabled xmlns="f8440490-6d1a-488a-8abf-48b89d0123a0" xsi:nil="true"/>
+    <FolderType xmlns="f8440490-6d1a-488a-8abf-48b89d0123a0" xsi:nil="true"/>
+    <AppVersion xmlns="f8440490-6d1a-488a-8abf-48b89d0123a0" xsi:nil="true"/>
+    <TeamsChannelId xmlns="f8440490-6d1a-488a-8abf-48b89d0123a0" xsi:nil="true"/>
+    <IsNotebookLocked xmlns="f8440490-6d1a-488a-8abf-48b89d0123a0" xsi:nil="true"/>
+    <Students xmlns="f8440490-6d1a-488a-8abf-48b89d0123a0">
+      <UserInfo>
+        <DisplayName/>
+        <AccountId xsi:nil="true"/>
+        <AccountType/>
+      </UserInfo>
+    </Students>
+    <Templates xmlns="f8440490-6d1a-488a-8abf-48b89d0123a0" xsi:nil="true"/>
+    <CultureName xmlns="f8440490-6d1a-488a-8abf-48b89d0123a0" xsi:nil="true"/>
+    <Invited_Students xmlns="f8440490-6d1a-488a-8abf-48b89d0123a0" xsi:nil="true"/>
+    <Owner xmlns="f8440490-6d1a-488a-8abf-48b89d0123a0">
+      <UserInfo>
+        <DisplayName/>
+        <AccountId xsi:nil="true"/>
+        <AccountType/>
+      </UserInfo>
+    </Owner>
+    <Teachers xmlns="f8440490-6d1a-488a-8abf-48b89d0123a0">
+      <UserInfo>
+        <DisplayName/>
+        <AccountId xsi:nil="true"/>
+        <AccountType/>
+      </UserInfo>
+    </Teachers>
+    <Student_Groups xmlns="f8440490-6d1a-488a-8abf-48b89d0123a0">
+      <UserInfo>
+        <DisplayName/>
+        <AccountId xsi:nil="true"/>
+        <AccountType/>
+      </UserInfo>
+    </Student_Groups>
+    <Invited_Teachers xmlns="f8440490-6d1a-488a-8abf-48b89d0123a0" xsi:nil="true"/>
+    <Is_Collaboration_Space_Locked xmlns="f8440490-6d1a-488a-8abf-48b89d0123a0" xsi:nil="true"/>
+  </documentManagement>
+</p:properties>
+</file>
+
 <file path=customXml/item4.xml><?xml version="1.0" encoding="utf-8"?>
 <b:Sources xmlns:b="http://schemas.openxmlformats.org/officeDocument/2006/bibliography" xmlns="http://schemas.openxmlformats.org/officeDocument/2006/bibliography" SelectedStyle="\APA.XSL" StyleName="APA"/>
 </file>
 
 <file path=customXml/itemProps1.xml><?xml version="1.0" encoding="utf-8"?>
-<ds:datastoreItem xmlns:ds="http://schemas.openxmlformats.org/officeDocument/2006/customXml" ds:itemID="{3BDF5659-5564-4EB5-BC7F-0155D96B124B}">
-  <ds:schemaRefs>
-    <ds:schemaRef ds:uri="http://schemas.microsoft.com/office/2006/metadata/properties"/>
-    <ds:schemaRef ds:uri="http://schemas.microsoft.com/office/infopath/2007/PartnerControls"/>
-    <ds:schemaRef ds:uri="f8440490-6d1a-488a-8abf-48b89d0123a0"/>
-  </ds:schemaRefs>
-</ds:datastoreItem>
-</file>
-
-<file path=customXml/itemProps2.xml><?xml version="1.0" encoding="utf-8"?>
-<ds:datastoreItem xmlns:ds="http://schemas.openxmlformats.org/officeDocument/2006/customXml" ds:itemID="{B85E711F-B717-4198-8316-E5E91CD00552}">
-  <ds:schemaRefs>
-    <ds:schemaRef ds:uri="http://schemas.microsoft.com/sharepoint/v3/contenttype/forms"/>
-  </ds:schemaRefs>
-</ds:datastoreItem>
-</file>
-
-<file path=customXml/itemProps3.xml><?xml version="1.0" encoding="utf-8"?>
 <ds:datastoreItem xmlns:ds="http://schemas.openxmlformats.org/officeDocument/2006/customXml" ds:itemID="{6C38B239-01AB-40F9-89D8-22786FE3E204}">
   <ds:schemaRefs>
     <ds:schemaRef ds:uri="http://schemas.microsoft.com/office/2006/metadata/contentType"/>
@@ -2605,6 +2579,24 @@
 </ds:datastoreItem>
 </file>
 
+<file path=customXml/itemProps2.xml><?xml version="1.0" encoding="utf-8"?>
+<ds:datastoreItem xmlns:ds="http://schemas.openxmlformats.org/officeDocument/2006/customXml" ds:itemID="{B85E711F-B717-4198-8316-E5E91CD00552}">
+  <ds:schemaRefs>
+    <ds:schemaRef ds:uri="http://schemas.microsoft.com/sharepoint/v3/contenttype/forms"/>
+  </ds:schemaRefs>
+</ds:datastoreItem>
+</file>
+
+<file path=customXml/itemProps3.xml><?xml version="1.0" encoding="utf-8"?>
+<ds:datastoreItem xmlns:ds="http://schemas.openxmlformats.org/officeDocument/2006/customXml" ds:itemID="{3BDF5659-5564-4EB5-BC7F-0155D96B124B}">
+  <ds:schemaRefs>
+    <ds:schemaRef ds:uri="http://schemas.microsoft.com/office/2006/metadata/properties"/>
+    <ds:schemaRef ds:uri="http://schemas.microsoft.com/office/infopath/2007/PartnerControls"/>
+    <ds:schemaRef ds:uri="f8440490-6d1a-488a-8abf-48b89d0123a0"/>
+  </ds:schemaRefs>
+</ds:datastoreItem>
+</file>
+
 <file path=customXml/itemProps4.xml><?xml version="1.0" encoding="utf-8"?>
 <ds:datastoreItem xmlns:ds="http://schemas.openxmlformats.org/officeDocument/2006/customXml" ds:itemID="{E2DBC077-B53E-4C28-BC69-DBEDA8C137F4}">
   <ds:schemaRefs>

--- a/_SIS/Material/SIS_TermoCompromisso.docx
+++ b/_SIS/Material/SIS_TermoCompromisso.docx
@@ -6,90 +6,6 @@
       <w:pPr>
         <w:pStyle w:val="termo-cabealho"/>
         <w:jc w:val="left"/>
-        <w:rPr>
-          <w:b w:val="0"/>
-        </w:rPr>
-      </w:pPr>
-      <w:r>
-        <w:rPr>
-          <w:b w:val="0"/>
-        </w:rPr>
-        <w:t>UNIVERSIDADE REGIONAL DE BLUMENAU</w:t>
-      </w:r>
-    </w:p>
-    <w:p>
-      <w:pPr>
-        <w:pStyle w:val="termo-cabealho"/>
-        <w:jc w:val="left"/>
-        <w:rPr>
-          <w:b w:val="0"/>
-        </w:rPr>
-      </w:pPr>
-      <w:r>
-        <w:rPr>
-          <w:b w:val="0"/>
-        </w:rPr>
-        <w:t>CENTRO DE CIÊNCIAS EXATAS E NATURAIS</w:t>
-      </w:r>
-    </w:p>
-    <w:p>
-      <w:pPr>
-        <w:pStyle w:val="termo-cabealho"/>
-        <w:jc w:val="left"/>
-        <w:rPr>
-          <w:b w:val="0"/>
-        </w:rPr>
-      </w:pPr>
-      <w:r>
-        <w:rPr>
-          <w:b w:val="0"/>
-        </w:rPr>
-        <w:t xml:space="preserve">CURsO DE </w:t>
-      </w:r>
-      <w:r>
-        <w:rPr>
-          <w:b w:val="0"/>
-        </w:rPr>
-        <w:t>SISTEMAS DE INFORMAÇÃO</w:t>
-      </w:r>
-      <w:r>
-        <w:rPr>
-          <w:b w:val="0"/>
-        </w:rPr>
-        <w:t xml:space="preserve"> (Res</w:t>
-      </w:r>
-      <w:r>
-        <w:rPr>
-          <w:b w:val="0"/>
-        </w:rPr>
-        <w:t>_024_2022</w:t>
-      </w:r>
-      <w:r>
-        <w:rPr>
-          <w:b w:val="0"/>
-        </w:rPr>
-        <w:t>)</w:t>
-      </w:r>
-    </w:p>
-    <w:p>
-      <w:pPr>
-        <w:pStyle w:val="termo-cabealho"/>
-      </w:pPr>
-    </w:p>
-    <w:p>
-      <w:pPr>
-        <w:pStyle w:val="termo-cabealho"/>
-      </w:pPr>
-      <w:r>
-        <w:t>TERMO DE COMPROMISSO</w:t>
-      </w:r>
-      <w:r>
-        <w:t xml:space="preserve"> - SIS</w:t>
-      </w:r>
-    </w:p>
-    <w:p>
-      <w:pPr>
-        <w:pStyle w:val="termo-cabealho"/>
       </w:pPr>
     </w:p>
     <w:tbl>
@@ -109,16 +25,200 @@
       </w:tblPr>
       <w:tblGrid>
         <w:gridCol w:w="1387"/>
-        <w:gridCol w:w="309"/>
-        <w:gridCol w:w="359"/>
-        <w:gridCol w:w="444"/>
-        <w:gridCol w:w="7708"/>
+        <w:gridCol w:w="2866"/>
+        <w:gridCol w:w="850"/>
+        <w:gridCol w:w="5104"/>
       </w:tblGrid>
       <w:tr>
         <w:tc>
           <w:tcPr>
             <w:tcW w:w="10207" w:type="dxa"/>
-            <w:gridSpan w:val="5"/>
+            <w:gridSpan w:val="4"/>
+            <w:tcBorders>
+              <w:top w:val="nil"/>
+              <w:left w:val="nil"/>
+              <w:bottom w:val="single" w:sz="4" w:space="0" w:color="auto"/>
+              <w:right w:val="nil"/>
+            </w:tcBorders>
+            <w:shd w:val="clear" w:color="auto" w:fill="auto"/>
+          </w:tcPr>
+          <w:p>
+            <w:pPr>
+              <w:pStyle w:val="termo-cabealho"/>
+              <w:jc w:val="left"/>
+              <w:rPr>
+                <w:b w:val="0"/>
+              </w:rPr>
+            </w:pPr>
+            <w:r>
+              <w:rPr>
+                <w:b w:val="0"/>
+                <w:caps w:val="0"/>
+              </w:rPr>
+              <w:t>FURB - Universidade Regional de Blumenau</w:t>
+            </w:r>
+          </w:p>
+          <w:p>
+            <w:pPr>
+              <w:pStyle w:val="termo-cabealho"/>
+              <w:jc w:val="left"/>
+              <w:rPr>
+                <w:b w:val="0"/>
+              </w:rPr>
+            </w:pPr>
+            <w:r>
+              <w:rPr>
+                <w:b w:val="0"/>
+                <w:caps w:val="0"/>
+              </w:rPr>
+              <w:t>CCEN - Centro de Ciências Exatas e Naturais</w:t>
+            </w:r>
+          </w:p>
+          <w:p>
+            <w:pPr>
+              <w:pStyle w:val="termo-cabealho"/>
+              <w:jc w:val="left"/>
+              <w:rPr>
+                <w:b w:val="0"/>
+              </w:rPr>
+            </w:pPr>
+            <w:r>
+              <w:rPr>
+                <w:b w:val="0"/>
+                <w:caps w:val="0"/>
+              </w:rPr>
+              <w:t>SIS - Curso de Sistemas de Informação (</w:t>
+            </w:r>
+            <w:r>
+              <w:rPr>
+                <w:b w:val="0"/>
+                <w:caps w:val="0"/>
+              </w:rPr>
+              <w:t xml:space="preserve">resolução nº </w:t>
+            </w:r>
+            <w:r>
+              <w:rPr>
+                <w:b w:val="0"/>
+                <w:caps w:val="0"/>
+              </w:rPr>
+              <w:t>024</w:t>
+            </w:r>
+            <w:r>
+              <w:rPr>
+                <w:b w:val="0"/>
+                <w:caps w:val="0"/>
+              </w:rPr>
+              <w:t>/</w:t>
+            </w:r>
+            <w:r>
+              <w:rPr>
+                <w:b w:val="0"/>
+                <w:caps w:val="0"/>
+              </w:rPr>
+              <w:t>2022</w:t>
+            </w:r>
+            <w:r>
+              <w:rPr>
+                <w:b w:val="0"/>
+                <w:caps w:val="0"/>
+              </w:rPr>
+              <w:t>)</w:t>
+            </w:r>
+          </w:p>
+        </w:tc>
+      </w:tr>
+      <w:tr>
+        <w:trPr>
+          <w:trHeight w:val="1011"/>
+        </w:trPr>
+        <w:tc>
+          <w:tcPr>
+            <w:tcW w:w="10207" w:type="dxa"/>
+            <w:gridSpan w:val="4"/>
+            <w:tcBorders>
+              <w:top w:val="nil"/>
+              <w:left w:val="nil"/>
+              <w:right w:val="nil"/>
+            </w:tcBorders>
+            <w:shd w:val="clear" w:color="auto" w:fill="auto"/>
+          </w:tcPr>
+          <w:p>
+            <w:pPr>
+              <w:pStyle w:val="termo-cabealho"/>
+              <w:spacing w:before="120" w:after="120"/>
+              <w:jc w:val="left"/>
+              <w:rPr>
+                <w:b w:val="0"/>
+                <w:caps w:val="0"/>
+              </w:rPr>
+            </w:pPr>
+            <w:r>
+              <w:rPr>
+                <w:b w:val="0"/>
+                <w:caps w:val="0"/>
+              </w:rPr>
+              <w:t>Material:</w:t>
+            </w:r>
+            <w:r>
+              <w:rPr>
+                <w:b w:val="0"/>
+                <w:caps w:val="0"/>
+              </w:rPr>
+              <w:t xml:space="preserve"> </w:t>
+            </w:r>
+            <w:hyperlink r:id="rId10" w:history="1">
+              <w:r>
+                <w:rPr>
+                  <w:rStyle w:val="Hyperlink"/>
+                  <w:b w:val="0"/>
+                  <w:caps w:val="0"/>
+                </w:rPr>
+                <w:t>https://dalton-reis.github.io/dalton-reis/disciplinaTCC/TCC1_SIS.html</w:t>
+              </w:r>
+            </w:hyperlink>
+          </w:p>
+          <w:p>
+            <w:pPr>
+              <w:pStyle w:val="termo-cabealho"/>
+              <w:spacing w:after="120"/>
+              <w:jc w:val="left"/>
+              <w:rPr>
+                <w:b w:val="0"/>
+                <w:caps w:val="0"/>
+              </w:rPr>
+            </w:pPr>
+            <w:r>
+              <w:rPr>
+                <w:b w:val="0"/>
+                <w:caps w:val="0"/>
+              </w:rPr>
+              <w:t>Cronograma</w:t>
+            </w:r>
+            <w:r>
+              <w:rPr>
+                <w:b w:val="0"/>
+                <w:caps w:val="0"/>
+              </w:rPr>
+              <w:t xml:space="preserve">: </w:t>
+            </w:r>
+            <w:hyperlink r:id="rId11" w:history="1">
+              <w:r>
+                <w:rPr>
+                  <w:rStyle w:val="Hyperlink"/>
+                  <w:b w:val="0"/>
+                  <w:caps w:val="0"/>
+                </w:rPr>
+                <w:t>https://dalton-reis.github.io/dalton-reis/disciplinaTCC/TCC1_SIS_cronograma.html</w:t>
+              </w:r>
+            </w:hyperlink>
+          </w:p>
+        </w:tc>
+      </w:tr>
+      <w:tr>
+        <w:tc>
+          <w:tcPr>
+            <w:tcW w:w="10207" w:type="dxa"/>
+            <w:gridSpan w:val="4"/>
             <w:tcBorders>
               <w:top w:val="single" w:sz="4" w:space="0" w:color="auto"/>
               <w:left w:val="single" w:sz="4" w:space="0" w:color="auto"/>
@@ -129,24 +229,21 @@
           </w:tcPr>
           <w:p>
             <w:pPr>
-              <w:spacing w:beforeLines="20" w:before="48" w:afterLines="20" w:after="48"/>
-            </w:pPr>
-            <w:r>
-              <w:rPr>
-                <w:rStyle w:val="TERMO-item"/>
-                <w:u w:val="none"/>
-              </w:rPr>
-              <w:t xml:space="preserve">I </w:t>
-            </w:r>
-            <w:r>
-              <w:t>–</w:t>
-            </w:r>
-            <w:r>
-              <w:rPr>
-                <w:rStyle w:val="TERMO-item"/>
-                <w:u w:val="none"/>
-              </w:rPr>
-              <w:t xml:space="preserve"> IDENTIFICAÇÃO DO ALUNO</w:t>
+              <w:pStyle w:val="termo-cabealho"/>
+              <w:rPr>
+                <w:rStyle w:val="TERMO-item"/>
+                <w:sz w:val="28"/>
+                <w:szCs w:val="21"/>
+                <w:u w:val="none"/>
+              </w:rPr>
+            </w:pPr>
+            <w:r>
+              <w:rPr>
+                <w:caps w:val="0"/>
+                <w:sz w:val="28"/>
+                <w:szCs w:val="21"/>
+              </w:rPr>
+              <w:t>Termo de Compromisso</w:t>
             </w:r>
           </w:p>
         </w:tc>
@@ -154,13 +251,70 @@
       <w:tr>
         <w:tc>
           <w:tcPr>
-            <w:tcW w:w="2055" w:type="dxa"/>
-            <w:gridSpan w:val="3"/>
+            <w:tcW w:w="10207" w:type="dxa"/>
+            <w:gridSpan w:val="4"/>
             <w:tcBorders>
               <w:top w:val="single" w:sz="4" w:space="0" w:color="auto"/>
               <w:left w:val="single" w:sz="4" w:space="0" w:color="auto"/>
-              <w:bottom w:val="nil"/>
-              <w:right w:val="nil"/>
+              <w:bottom w:val="single" w:sz="4" w:space="0" w:color="auto"/>
+              <w:right w:val="single" w:sz="4" w:space="0" w:color="auto"/>
+            </w:tcBorders>
+            <w:shd w:val="clear" w:color="auto" w:fill="A6A6A6"/>
+          </w:tcPr>
+          <w:p>
+            <w:pPr>
+              <w:spacing w:beforeLines="20" w:before="48" w:afterLines="20" w:after="48"/>
+            </w:pPr>
+            <w:r>
+              <w:rPr>
+                <w:rStyle w:val="TERMO-item"/>
+                <w:u w:val="none"/>
+              </w:rPr>
+              <w:t xml:space="preserve">I </w:t>
+            </w:r>
+            <w:r>
+              <w:t>–</w:t>
+            </w:r>
+            <w:r>
+              <w:rPr>
+                <w:rStyle w:val="TERMO-item"/>
+                <w:u w:val="none"/>
+              </w:rPr>
+              <w:t xml:space="preserve"> </w:t>
+            </w:r>
+            <w:r>
+              <w:rPr>
+                <w:rStyle w:val="TERMO-item"/>
+                <w:u w:val="none"/>
+              </w:rPr>
+              <w:t xml:space="preserve">Identificação </w:t>
+            </w:r>
+            <w:r>
+              <w:rPr>
+                <w:rStyle w:val="TERMO-item"/>
+                <w:u w:val="none"/>
+              </w:rPr>
+              <w:t>d</w:t>
+            </w:r>
+            <w:r>
+              <w:rPr>
+                <w:rStyle w:val="TERMO-item"/>
+                <w:u w:val="none"/>
+              </w:rPr>
+              <w:t>o Aluno</w:t>
+            </w:r>
+          </w:p>
+        </w:tc>
+      </w:tr>
+      <w:tr>
+        <w:tc>
+          <w:tcPr>
+            <w:tcW w:w="10207" w:type="dxa"/>
+            <w:gridSpan w:val="4"/>
+            <w:tcBorders>
+              <w:top w:val="single" w:sz="4" w:space="0" w:color="auto"/>
+              <w:left w:val="single" w:sz="4" w:space="0" w:color="auto"/>
+              <w:right w:val="single" w:sz="4" w:space="0" w:color="auto"/>
             </w:tcBorders>
             <w:shd w:val="clear" w:color="auto" w:fill="auto"/>
           </w:tcPr>
@@ -170,13 +324,40 @@
               <w:spacing w:beforeLines="20" w:before="48" w:afterLines="20" w:after="48"/>
             </w:pPr>
             <w:r>
-              <w:t xml:space="preserve">Nome: </w:t>
+              <w:t>Nome:</w:t>
+            </w:r>
+          </w:p>
+        </w:tc>
+      </w:tr>
+      <w:tr>
+        <w:trPr>
+          <w:trHeight w:val="1181"/>
+        </w:trPr>
+        <w:tc>
+          <w:tcPr>
+            <w:tcW w:w="4253" w:type="dxa"/>
+            <w:gridSpan w:val="2"/>
+            <w:tcBorders>
+              <w:top w:val="nil"/>
+              <w:left w:val="single" w:sz="4" w:space="0" w:color="auto"/>
+              <w:bottom w:val="single" w:sz="4" w:space="0" w:color="auto"/>
+              <w:right w:val="single" w:sz="4" w:space="0" w:color="auto"/>
+            </w:tcBorders>
+            <w:shd w:val="clear" w:color="auto" w:fill="auto"/>
+          </w:tcPr>
+          <w:p>
+            <w:pPr>
+              <w:pStyle w:val="TERMO-texto"/>
+              <w:spacing w:beforeLines="20" w:before="48" w:afterLines="20" w:after="48"/>
+            </w:pPr>
+            <w:r>
+              <w:t>Telefone:</w:t>
             </w:r>
           </w:p>
         </w:tc>
         <w:tc>
           <w:tcPr>
-            <w:tcW w:w="8152" w:type="dxa"/>
+            <w:tcW w:w="5954" w:type="dxa"/>
             <w:gridSpan w:val="2"/>
             <w:tcBorders>
               <w:top w:val="single" w:sz="4" w:space="0" w:color="auto"/>
@@ -191,19 +372,49 @@
               <w:pStyle w:val="TERMO-texto"/>
               <w:spacing w:beforeLines="20" w:before="48" w:afterLines="20" w:after="48"/>
             </w:pPr>
+            <w:r>
+              <w:t>Ass. (gov.br):</w:t>
+            </w:r>
           </w:p>
         </w:tc>
       </w:tr>
       <w:tr>
         <w:tc>
           <w:tcPr>
-            <w:tcW w:w="2055" w:type="dxa"/>
-            <w:gridSpan w:val="3"/>
+            <w:tcW w:w="10207" w:type="dxa"/>
+            <w:gridSpan w:val="4"/>
+            <w:tcBorders>
+              <w:top w:val="single" w:sz="4" w:space="0" w:color="auto"/>
+              <w:left w:val="single" w:sz="4" w:space="0" w:color="auto"/>
+              <w:bottom w:val="single" w:sz="4" w:space="0" w:color="auto"/>
+              <w:right w:val="single" w:sz="4" w:space="0" w:color="auto"/>
+            </w:tcBorders>
+            <w:shd w:val="clear" w:color="auto" w:fill="auto"/>
+          </w:tcPr>
+          <w:p>
+            <w:pPr>
+              <w:pStyle w:val="TERMO-texto"/>
+              <w:spacing w:beforeLines="20" w:before="48" w:afterLines="20" w:after="48"/>
+            </w:pPr>
+            <w:r>
+              <w:t>Nome:</w:t>
+            </w:r>
+          </w:p>
+        </w:tc>
+      </w:tr>
+      <w:tr>
+        <w:trPr>
+          <w:trHeight w:val="1176"/>
+        </w:trPr>
+        <w:tc>
+          <w:tcPr>
+            <w:tcW w:w="4253" w:type="dxa"/>
+            <w:gridSpan w:val="2"/>
             <w:tcBorders>
               <w:top w:val="nil"/>
               <w:left w:val="single" w:sz="4" w:space="0" w:color="auto"/>
               <w:bottom w:val="single" w:sz="4" w:space="0" w:color="auto"/>
-              <w:right w:val="nil"/>
+              <w:right w:val="single" w:sz="4" w:space="0" w:color="auto"/>
             </w:tcBorders>
             <w:shd w:val="clear" w:color="auto" w:fill="auto"/>
           </w:tcPr>
@@ -212,11 +423,14 @@
               <w:pStyle w:val="TERMO-texto"/>
               <w:spacing w:beforeLines="20" w:before="48" w:afterLines="20" w:after="48"/>
             </w:pPr>
+            <w:r>
+              <w:t>Telefone:</w:t>
+            </w:r>
           </w:p>
         </w:tc>
         <w:tc>
           <w:tcPr>
-            <w:tcW w:w="8152" w:type="dxa"/>
+            <w:tcW w:w="5954" w:type="dxa"/>
             <w:gridSpan w:val="2"/>
             <w:tcBorders>
               <w:top w:val="single" w:sz="4" w:space="0" w:color="auto"/>
@@ -231,19 +445,87 @@
               <w:pStyle w:val="TERMO-texto"/>
               <w:spacing w:beforeLines="20" w:before="48" w:afterLines="20" w:after="48"/>
             </w:pPr>
+            <w:r>
+              <w:t>Ass. (gov.br):</w:t>
+            </w:r>
           </w:p>
         </w:tc>
       </w:tr>
       <w:tr>
         <w:tc>
           <w:tcPr>
-            <w:tcW w:w="2055" w:type="dxa"/>
-            <w:gridSpan w:val="3"/>
+            <w:tcW w:w="10207" w:type="dxa"/>
+            <w:gridSpan w:val="4"/>
             <w:tcBorders>
               <w:top w:val="single" w:sz="4" w:space="0" w:color="auto"/>
               <w:left w:val="single" w:sz="4" w:space="0" w:color="auto"/>
-              <w:bottom w:val="nil"/>
-              <w:right w:val="nil"/>
+              <w:bottom w:val="single" w:sz="4" w:space="0" w:color="auto"/>
+              <w:right w:val="single" w:sz="4" w:space="0" w:color="auto"/>
+            </w:tcBorders>
+            <w:shd w:val="clear" w:color="auto" w:fill="A6A6A6"/>
+          </w:tcPr>
+          <w:p>
+            <w:pPr>
+              <w:pStyle w:val="TERMO-texto"/>
+              <w:spacing w:beforeLines="20" w:before="48" w:afterLines="20" w:after="48"/>
+            </w:pPr>
+            <w:r>
+              <w:rPr>
+                <w:rStyle w:val="TERMO-item"/>
+                <w:u w:val="none"/>
+              </w:rPr>
+              <w:t xml:space="preserve">II </w:t>
+            </w:r>
+            <w:r>
+              <w:t>–</w:t>
+            </w:r>
+            <w:r>
+              <w:rPr>
+                <w:rStyle w:val="TERMO-item"/>
+                <w:u w:val="none"/>
+              </w:rPr>
+              <w:t xml:space="preserve"> </w:t>
+            </w:r>
+            <w:r>
+              <w:rPr>
+                <w:rStyle w:val="TERMO-item"/>
+                <w:u w:val="none"/>
+              </w:rPr>
+              <w:t xml:space="preserve">Identificação </w:t>
+            </w:r>
+            <w:r>
+              <w:rPr>
+                <w:rStyle w:val="TERMO-item"/>
+                <w:u w:val="none"/>
+              </w:rPr>
+              <w:t>d</w:t>
+            </w:r>
+            <w:r>
+              <w:rPr>
+                <w:rStyle w:val="TERMO-item"/>
+                <w:u w:val="none"/>
+              </w:rPr>
+              <w:t xml:space="preserve">o </w:t>
+            </w:r>
+            <w:r>
+              <w:rPr>
+                <w:rStyle w:val="TERMO-item"/>
+                <w:u w:val="none"/>
+              </w:rPr>
+              <w:t>Orientador(a)</w:t>
+            </w:r>
+          </w:p>
+        </w:tc>
+      </w:tr>
+      <w:tr>
+        <w:tc>
+          <w:tcPr>
+            <w:tcW w:w="10207" w:type="dxa"/>
+            <w:gridSpan w:val="4"/>
+            <w:tcBorders>
+              <w:top w:val="single" w:sz="4" w:space="0" w:color="auto"/>
+              <w:left w:val="single" w:sz="4" w:space="0" w:color="auto"/>
+              <w:right w:val="single" w:sz="4" w:space="0" w:color="auto"/>
             </w:tcBorders>
             <w:shd w:val="clear" w:color="auto" w:fill="auto"/>
           </w:tcPr>
@@ -253,13 +535,40 @@
               <w:spacing w:beforeLines="20" w:before="48" w:afterLines="20" w:after="48"/>
             </w:pPr>
             <w:r>
+              <w:t>Nome:</w:t>
+            </w:r>
+          </w:p>
+        </w:tc>
+      </w:tr>
+      <w:tr>
+        <w:trPr>
+          <w:trHeight w:val="1204"/>
+        </w:trPr>
+        <w:tc>
+          <w:tcPr>
+            <w:tcW w:w="4253" w:type="dxa"/>
+            <w:gridSpan w:val="2"/>
+            <w:tcBorders>
+              <w:top w:val="nil"/>
+              <w:left w:val="single" w:sz="4" w:space="0" w:color="auto"/>
+              <w:bottom w:val="single" w:sz="4" w:space="0" w:color="auto"/>
+              <w:right w:val="single" w:sz="4" w:space="0" w:color="auto"/>
+            </w:tcBorders>
+            <w:shd w:val="clear" w:color="auto" w:fill="auto"/>
+          </w:tcPr>
+          <w:p>
+            <w:pPr>
+              <w:pStyle w:val="TERMO-texto"/>
+              <w:spacing w:beforeLines="20" w:before="48" w:afterLines="20" w:after="48"/>
+            </w:pPr>
+            <w:r>
               <w:t>Telefone:</w:t>
             </w:r>
           </w:p>
         </w:tc>
         <w:tc>
           <w:tcPr>
-            <w:tcW w:w="8152" w:type="dxa"/>
+            <w:tcW w:w="5954" w:type="dxa"/>
             <w:gridSpan w:val="2"/>
             <w:tcBorders>
               <w:top w:val="single" w:sz="4" w:space="0" w:color="auto"/>
@@ -274,54 +583,9 @@
               <w:pStyle w:val="TERMO-texto"/>
               <w:spacing w:beforeLines="20" w:before="48" w:afterLines="20" w:after="48"/>
             </w:pPr>
-          </w:p>
-        </w:tc>
-      </w:tr>
-      <w:tr>
-        <w:tc>
-          <w:tcPr>
-            <w:tcW w:w="2055" w:type="dxa"/>
-            <w:gridSpan w:val="3"/>
-            <w:tcBorders>
-              <w:top w:val="nil"/>
-              <w:left w:val="single" w:sz="4" w:space="0" w:color="auto"/>
-              <w:bottom w:val="single" w:sz="4" w:space="0" w:color="auto"/>
-              <w:right w:val="nil"/>
-            </w:tcBorders>
-            <w:shd w:val="clear" w:color="auto" w:fill="auto"/>
-          </w:tcPr>
-          <w:p>
-            <w:pPr>
-              <w:pStyle w:val="TERMO-texto"/>
-              <w:spacing w:beforeLines="20" w:before="48" w:afterLines="20" w:after="48"/>
-              <w:rPr>
-                <w:sz w:val="2"/>
-                <w:szCs w:val="2"/>
-              </w:rPr>
-            </w:pPr>
-          </w:p>
-        </w:tc>
-        <w:tc>
-          <w:tcPr>
-            <w:tcW w:w="8152" w:type="dxa"/>
-            <w:gridSpan w:val="2"/>
-            <w:tcBorders>
-              <w:top w:val="nil"/>
-              <w:left w:val="nil"/>
-              <w:bottom w:val="single" w:sz="4" w:space="0" w:color="auto"/>
-              <w:right w:val="single" w:sz="4" w:space="0" w:color="auto"/>
-            </w:tcBorders>
-            <w:shd w:val="clear" w:color="auto" w:fill="auto"/>
-          </w:tcPr>
-          <w:p>
-            <w:pPr>
-              <w:pStyle w:val="TERMO-texto"/>
-              <w:spacing w:beforeLines="20" w:before="48" w:afterLines="20" w:after="48"/>
-              <w:rPr>
-                <w:sz w:val="2"/>
-                <w:szCs w:val="2"/>
-              </w:rPr>
-            </w:pPr>
+            <w:r>
+              <w:t>Ass. (gov.br):</w:t>
+            </w:r>
           </w:p>
         </w:tc>
       </w:tr>
@@ -329,7 +593,7 @@
         <w:tc>
           <w:tcPr>
             <w:tcW w:w="10207" w:type="dxa"/>
-            <w:gridSpan w:val="5"/>
+            <w:gridSpan w:val="4"/>
             <w:tcBorders>
               <w:top w:val="single" w:sz="4" w:space="0" w:color="auto"/>
               <w:left w:val="single" w:sz="4" w:space="0" w:color="auto"/>
@@ -348,6 +612,13 @@
                 <w:rStyle w:val="TERMO-item"/>
                 <w:u w:val="none"/>
               </w:rPr>
+              <w:t>I</w:t>
+            </w:r>
+            <w:r>
+              <w:rPr>
+                <w:rStyle w:val="TERMO-item"/>
+                <w:u w:val="none"/>
+              </w:rPr>
               <w:t xml:space="preserve">II </w:t>
             </w:r>
             <w:r>
@@ -358,7 +629,28 @@
                 <w:rStyle w:val="TERMO-item"/>
                 <w:u w:val="none"/>
               </w:rPr>
-              <w:t xml:space="preserve"> IDENTIFICAÇÃO DO TRABALHO</w:t>
+              <w:t xml:space="preserve"> Identificação </w:t>
+            </w:r>
+            <w:r>
+              <w:rPr>
+                <w:rStyle w:val="TERMO-item"/>
+                <w:u w:val="none"/>
+              </w:rPr>
+              <w:t>d</w:t>
+            </w:r>
+            <w:r>
+              <w:rPr>
+                <w:rStyle w:val="TERMO-item"/>
+                <w:u w:val="none"/>
+              </w:rPr>
+              <w:t xml:space="preserve">o </w:t>
+            </w:r>
+            <w:r>
+              <w:rPr>
+                <w:rStyle w:val="TERMO-item"/>
+                <w:u w:val="none"/>
+              </w:rPr>
+              <w:t>Supervisor / Mentor</w:t>
             </w:r>
           </w:p>
         </w:tc>
@@ -366,264 +658,11 @@
       <w:tr>
         <w:tc>
           <w:tcPr>
-            <w:tcW w:w="1696" w:type="dxa"/>
-            <w:gridSpan w:val="2"/>
+            <w:tcW w:w="5103" w:type="dxa"/>
+            <w:gridSpan w:val="3"/>
             <w:tcBorders>
               <w:top w:val="single" w:sz="4" w:space="0" w:color="auto"/>
               <w:left w:val="single" w:sz="4" w:space="0" w:color="auto"/>
-              <w:bottom w:val="nil"/>
-              <w:right w:val="nil"/>
-            </w:tcBorders>
-            <w:shd w:val="clear" w:color="auto" w:fill="auto"/>
-          </w:tcPr>
-          <w:p>
-            <w:pPr>
-              <w:pStyle w:val="TERMO-texto"/>
-              <w:spacing w:beforeLines="20" w:before="48" w:afterLines="20" w:after="48"/>
-            </w:pPr>
-            <w:r>
-              <w:t>Título:</w:t>
-            </w:r>
-          </w:p>
-        </w:tc>
-        <w:tc>
-          <w:tcPr>
-            <w:tcW w:w="8511" w:type="dxa"/>
-            <w:gridSpan w:val="3"/>
-            <w:tcBorders>
-              <w:top w:val="single" w:sz="4" w:space="0" w:color="auto"/>
-              <w:left w:val="nil"/>
-              <w:bottom w:val="single" w:sz="4" w:space="0" w:color="auto"/>
-              <w:right w:val="single" w:sz="4" w:space="0" w:color="auto"/>
-            </w:tcBorders>
-            <w:shd w:val="clear" w:color="auto" w:fill="auto"/>
-          </w:tcPr>
-          <w:p>
-            <w:pPr>
-              <w:pStyle w:val="TERMO-texto"/>
-              <w:spacing w:beforeLines="20" w:before="48" w:afterLines="20" w:after="48"/>
-              <w:rPr>
-                <w:caps/>
-              </w:rPr>
-            </w:pPr>
-          </w:p>
-        </w:tc>
-      </w:tr>
-      <w:tr>
-        <w:tc>
-          <w:tcPr>
-            <w:tcW w:w="1696" w:type="dxa"/>
-            <w:gridSpan w:val="2"/>
-            <w:tcBorders>
-              <w:top w:val="nil"/>
-              <w:left w:val="single" w:sz="4" w:space="0" w:color="auto"/>
-              <w:bottom w:val="nil"/>
-              <w:right w:val="nil"/>
-            </w:tcBorders>
-            <w:shd w:val="clear" w:color="auto" w:fill="auto"/>
-          </w:tcPr>
-          <w:p>
-            <w:pPr>
-              <w:pStyle w:val="TERMO-texto"/>
-              <w:spacing w:beforeLines="20" w:before="48" w:afterLines="20" w:after="48"/>
-            </w:pPr>
-          </w:p>
-        </w:tc>
-        <w:tc>
-          <w:tcPr>
-            <w:tcW w:w="8511" w:type="dxa"/>
-            <w:gridSpan w:val="3"/>
-            <w:tcBorders>
-              <w:top w:val="single" w:sz="4" w:space="0" w:color="auto"/>
-              <w:left w:val="nil"/>
-              <w:bottom w:val="single" w:sz="4" w:space="0" w:color="auto"/>
-              <w:right w:val="single" w:sz="4" w:space="0" w:color="auto"/>
-            </w:tcBorders>
-            <w:shd w:val="clear" w:color="auto" w:fill="auto"/>
-          </w:tcPr>
-          <w:p>
-            <w:pPr>
-              <w:pStyle w:val="TERMO-texto"/>
-              <w:spacing w:beforeLines="20" w:before="48" w:afterLines="20" w:after="48"/>
-              <w:rPr>
-                <w:caps/>
-              </w:rPr>
-            </w:pPr>
-          </w:p>
-        </w:tc>
-      </w:tr>
-      <w:tr>
-        <w:tc>
-          <w:tcPr>
-            <w:tcW w:w="1696" w:type="dxa"/>
-            <w:gridSpan w:val="2"/>
-            <w:tcBorders>
-              <w:top w:val="nil"/>
-              <w:left w:val="single" w:sz="4" w:space="0" w:color="auto"/>
-              <w:bottom w:val="nil"/>
-              <w:right w:val="nil"/>
-            </w:tcBorders>
-            <w:shd w:val="clear" w:color="auto" w:fill="auto"/>
-          </w:tcPr>
-          <w:p>
-            <w:pPr>
-              <w:pStyle w:val="TERMO-texto"/>
-              <w:spacing w:beforeLines="20" w:before="48" w:afterLines="20" w:after="48"/>
-            </w:pPr>
-          </w:p>
-        </w:tc>
-        <w:tc>
-          <w:tcPr>
-            <w:tcW w:w="8511" w:type="dxa"/>
-            <w:gridSpan w:val="3"/>
-            <w:tcBorders>
-              <w:top w:val="single" w:sz="4" w:space="0" w:color="auto"/>
-              <w:left w:val="nil"/>
-              <w:bottom w:val="single" w:sz="4" w:space="0" w:color="auto"/>
-              <w:right w:val="single" w:sz="4" w:space="0" w:color="auto"/>
-            </w:tcBorders>
-            <w:shd w:val="clear" w:color="auto" w:fill="auto"/>
-          </w:tcPr>
-          <w:p>
-            <w:pPr>
-              <w:pStyle w:val="TERMO-texto"/>
-              <w:spacing w:beforeLines="20" w:before="48" w:afterLines="20" w:after="48"/>
-              <w:rPr>
-                <w:caps/>
-              </w:rPr>
-            </w:pPr>
-          </w:p>
-        </w:tc>
-      </w:tr>
-      <w:tr>
-        <w:tc>
-          <w:tcPr>
-            <w:tcW w:w="1696" w:type="dxa"/>
-            <w:gridSpan w:val="2"/>
-            <w:tcBorders>
-              <w:top w:val="nil"/>
-              <w:left w:val="single" w:sz="4" w:space="0" w:color="auto"/>
-              <w:bottom w:val="nil"/>
-              <w:right w:val="nil"/>
-            </w:tcBorders>
-            <w:shd w:val="clear" w:color="auto" w:fill="auto"/>
-          </w:tcPr>
-          <w:p>
-            <w:pPr>
-              <w:pStyle w:val="TERMO-texto"/>
-              <w:spacing w:beforeLines="20" w:before="48" w:afterLines="20" w:after="48"/>
-            </w:pPr>
-            <w:r>
-              <w:t>Orientador</w:t>
-            </w:r>
-            <w:r>
-              <w:t>(a)</w:t>
-            </w:r>
-            <w:r>
-              <w:t>:</w:t>
-            </w:r>
-          </w:p>
-        </w:tc>
-        <w:tc>
-          <w:tcPr>
-            <w:tcW w:w="8511" w:type="dxa"/>
-            <w:gridSpan w:val="3"/>
-            <w:tcBorders>
-              <w:top w:val="single" w:sz="4" w:space="0" w:color="auto"/>
-              <w:left w:val="nil"/>
-              <w:bottom w:val="single" w:sz="4" w:space="0" w:color="auto"/>
-              <w:right w:val="single" w:sz="4" w:space="0" w:color="auto"/>
-            </w:tcBorders>
-            <w:shd w:val="clear" w:color="auto" w:fill="auto"/>
-          </w:tcPr>
-          <w:p>
-            <w:pPr>
-              <w:pStyle w:val="TERMO-texto"/>
-              <w:spacing w:beforeLines="20" w:before="48" w:afterLines="20" w:after="48"/>
-            </w:pPr>
-          </w:p>
-        </w:tc>
-      </w:tr>
-      <w:tr>
-        <w:tc>
-          <w:tcPr>
-            <w:tcW w:w="1696" w:type="dxa"/>
-            <w:gridSpan w:val="2"/>
-            <w:tcBorders>
-              <w:top w:val="nil"/>
-              <w:left w:val="single" w:sz="4" w:space="0" w:color="auto"/>
-              <w:bottom w:val="nil"/>
-              <w:right w:val="nil"/>
-            </w:tcBorders>
-            <w:shd w:val="clear" w:color="auto" w:fill="auto"/>
-          </w:tcPr>
-          <w:p>
-            <w:pPr>
-              <w:pStyle w:val="TERMO-texto"/>
-              <w:spacing w:beforeLines="20" w:before="48" w:afterLines="20" w:after="48"/>
-            </w:pPr>
-            <w:r>
-              <w:t>Eixo</w:t>
-            </w:r>
-            <w:r>
-              <w:t>:</w:t>
-            </w:r>
-          </w:p>
-        </w:tc>
-        <w:tc>
-          <w:tcPr>
-            <w:tcW w:w="8511" w:type="dxa"/>
-            <w:gridSpan w:val="3"/>
-            <w:tcBorders>
-              <w:top w:val="single" w:sz="4" w:space="0" w:color="auto"/>
-              <w:left w:val="nil"/>
-              <w:bottom w:val="single" w:sz="4" w:space="0" w:color="auto"/>
-              <w:right w:val="single" w:sz="4" w:space="0" w:color="auto"/>
-            </w:tcBorders>
-            <w:shd w:val="clear" w:color="auto" w:fill="auto"/>
-          </w:tcPr>
-          <w:p>
-            <w:pPr>
-              <w:pStyle w:val="TERMO-texto"/>
-              <w:spacing w:beforeLines="20" w:before="48" w:afterLines="20" w:after="48"/>
-            </w:pPr>
-          </w:p>
-        </w:tc>
-      </w:tr>
-      <w:tr>
-        <w:tc>
-          <w:tcPr>
-            <w:tcW w:w="1696" w:type="dxa"/>
-            <w:gridSpan w:val="2"/>
-            <w:tcBorders>
-              <w:top w:val="nil"/>
-              <w:left w:val="single" w:sz="4" w:space="0" w:color="auto"/>
-              <w:bottom w:val="nil"/>
-              <w:right w:val="nil"/>
-            </w:tcBorders>
-            <w:shd w:val="clear" w:color="auto" w:fill="auto"/>
-          </w:tcPr>
-          <w:p>
-            <w:pPr>
-              <w:pStyle w:val="TERMO-texto"/>
-              <w:spacing w:beforeLines="20" w:before="48" w:afterLines="20" w:after="48"/>
-            </w:pPr>
-            <w:r>
-              <w:t>Tipo</w:t>
-            </w:r>
-            <w:r>
-              <w:t>:</w:t>
-            </w:r>
-          </w:p>
-        </w:tc>
-        <w:tc>
-          <w:tcPr>
-            <w:tcW w:w="8511" w:type="dxa"/>
-            <w:gridSpan w:val="3"/>
-            <w:tcBorders>
-              <w:top w:val="single" w:sz="4" w:space="0" w:color="auto"/>
-              <w:left w:val="nil"/>
-              <w:bottom w:val="single" w:sz="4" w:space="0" w:color="auto"/>
               <w:right w:val="single" w:sz="4" w:space="0" w:color="auto"/>
             </w:tcBorders>
             <w:shd w:val="clear" w:color="auto" w:fill="auto"/>
@@ -659,51 +698,25 @@
               <w:t xml:space="preserve"> </w:t>
             </w:r>
             <w:r>
-              <w:t>Aplicado   / E-Mail: _________________________</w:t>
-            </w:r>
-            <w:r>
-              <w:t xml:space="preserve"> / Telefone: ___________</w:t>
-            </w:r>
-          </w:p>
-          <w:p>
-            <w:pPr>
-              <w:pStyle w:val="TERMO-texto"/>
-              <w:spacing w:beforeLines="20" w:before="48" w:afterLines="20" w:after="48"/>
-            </w:pPr>
-            <w:r>
-              <w:t>Supervisor(a): ________________________________________________</w:t>
-            </w:r>
-          </w:p>
-        </w:tc>
-      </w:tr>
-      <w:tr>
-        <w:tc>
-          <w:tcPr>
-            <w:tcW w:w="1696" w:type="dxa"/>
-            <w:gridSpan w:val="2"/>
-            <w:tcBorders>
-              <w:top w:val="nil"/>
-              <w:left w:val="single" w:sz="4" w:space="0" w:color="auto"/>
-              <w:bottom w:val="nil"/>
-              <w:right w:val="nil"/>
-            </w:tcBorders>
-            <w:shd w:val="clear" w:color="auto" w:fill="auto"/>
-          </w:tcPr>
-          <w:p>
-            <w:pPr>
-              <w:pStyle w:val="TERMO-texto"/>
-              <w:spacing w:beforeLines="20" w:before="48" w:afterLines="20" w:after="48"/>
-            </w:pPr>
+              <w:t xml:space="preserve">Aplicado   </w:t>
+            </w:r>
+          </w:p>
+          <w:p>
+            <w:pPr>
+              <w:pStyle w:val="TERMO-texto"/>
+              <w:spacing w:beforeLines="20" w:before="48" w:afterLines="20" w:after="48"/>
+            </w:pPr>
+            <w:r>
+              <w:t>Local:</w:t>
+            </w:r>
           </w:p>
         </w:tc>
         <w:tc>
           <w:tcPr>
-            <w:tcW w:w="8511" w:type="dxa"/>
-            <w:gridSpan w:val="3"/>
+            <w:tcW w:w="5104" w:type="dxa"/>
             <w:tcBorders>
               <w:top w:val="single" w:sz="4" w:space="0" w:color="auto"/>
-              <w:left w:val="nil"/>
-              <w:bottom w:val="single" w:sz="4" w:space="0" w:color="auto"/>
+              <w:left w:val="single" w:sz="4" w:space="0" w:color="auto"/>
               <w:right w:val="single" w:sz="4" w:space="0" w:color="auto"/>
             </w:tcBorders>
             <w:shd w:val="clear" w:color="auto" w:fill="auto"/>
@@ -739,19 +752,7 @@
               <w:t xml:space="preserve"> </w:t>
             </w:r>
             <w:r>
-              <w:t>Inovação / E-Mail: _________________________</w:t>
-            </w:r>
-            <w:r>
-              <w:t xml:space="preserve"> / Telefone: ___________</w:t>
-            </w:r>
-          </w:p>
-          <w:p>
-            <w:pPr>
-              <w:pStyle w:val="TERMO-texto"/>
-              <w:spacing w:beforeLines="20" w:before="48" w:afterLines="20" w:after="48"/>
-            </w:pPr>
-            <w:r>
-              <w:t>Mentor: _____________________________________________________</w:t>
+              <w:t>Inovação</w:t>
             </w:r>
           </w:p>
         </w:tc>
@@ -759,13 +760,62 @@
       <w:tr>
         <w:tc>
           <w:tcPr>
-            <w:tcW w:w="1696" w:type="dxa"/>
+            <w:tcW w:w="10207" w:type="dxa"/>
+            <w:gridSpan w:val="4"/>
+            <w:tcBorders>
+              <w:top w:val="single" w:sz="4" w:space="0" w:color="auto"/>
+              <w:left w:val="single" w:sz="4" w:space="0" w:color="auto"/>
+              <w:right w:val="single" w:sz="4" w:space="0" w:color="auto"/>
+            </w:tcBorders>
+            <w:shd w:val="clear" w:color="auto" w:fill="auto"/>
+          </w:tcPr>
+          <w:p>
+            <w:pPr>
+              <w:pStyle w:val="TERMO-texto"/>
+              <w:spacing w:beforeLines="20" w:before="48" w:afterLines="20" w:after="48"/>
+            </w:pPr>
+            <w:r>
+              <w:t>Nome:</w:t>
+            </w:r>
+          </w:p>
+        </w:tc>
+      </w:tr>
+      <w:tr>
+        <w:tc>
+          <w:tcPr>
+            <w:tcW w:w="10207" w:type="dxa"/>
+            <w:gridSpan w:val="4"/>
+            <w:tcBorders>
+              <w:top w:val="single" w:sz="4" w:space="0" w:color="auto"/>
+              <w:left w:val="single" w:sz="4" w:space="0" w:color="auto"/>
+              <w:right w:val="single" w:sz="4" w:space="0" w:color="auto"/>
+            </w:tcBorders>
+            <w:shd w:val="clear" w:color="auto" w:fill="auto"/>
+          </w:tcPr>
+          <w:p>
+            <w:pPr>
+              <w:pStyle w:val="TERMO-texto"/>
+              <w:spacing w:beforeLines="20" w:before="48" w:afterLines="20" w:after="48"/>
+            </w:pPr>
+            <w:r>
+              <w:t>E-Mail:</w:t>
+            </w:r>
+          </w:p>
+        </w:tc>
+      </w:tr>
+      <w:tr>
+        <w:trPr>
+          <w:trHeight w:val="1212"/>
+        </w:trPr>
+        <w:tc>
+          <w:tcPr>
+            <w:tcW w:w="4253" w:type="dxa"/>
             <w:gridSpan w:val="2"/>
             <w:tcBorders>
               <w:top w:val="nil"/>
               <w:left w:val="single" w:sz="4" w:space="0" w:color="auto"/>
-              <w:bottom w:val="nil"/>
-              <w:right w:val="nil"/>
+              <w:bottom w:val="single" w:sz="4" w:space="0" w:color="auto"/>
+              <w:right w:val="single" w:sz="4" w:space="0" w:color="auto"/>
             </w:tcBorders>
             <w:shd w:val="clear" w:color="auto" w:fill="auto"/>
           </w:tcPr>
@@ -775,17 +825,14 @@
               <w:spacing w:beforeLines="20" w:before="48" w:afterLines="20" w:after="48"/>
             </w:pPr>
             <w:r>
-              <w:t>Local</w:t>
-            </w:r>
-            <w:r>
-              <w:t>:</w:t>
+              <w:t>Telefone:</w:t>
             </w:r>
           </w:p>
         </w:tc>
         <w:tc>
           <w:tcPr>
-            <w:tcW w:w="8511" w:type="dxa"/>
-            <w:gridSpan w:val="3"/>
+            <w:tcW w:w="5954" w:type="dxa"/>
+            <w:gridSpan w:val="2"/>
             <w:tcBorders>
               <w:top w:val="single" w:sz="4" w:space="0" w:color="auto"/>
               <w:left w:val="nil"/>
@@ -799,40 +846,24 @@
               <w:pStyle w:val="TERMO-texto"/>
               <w:spacing w:beforeLines="20" w:before="48" w:afterLines="20" w:after="48"/>
             </w:pPr>
+            <w:r>
+              <w:t>Ass. (gov.br):</w:t>
+            </w:r>
           </w:p>
         </w:tc>
       </w:tr>
       <w:tr>
+        <w:trPr>
+          <w:trHeight w:val="1114"/>
+        </w:trPr>
         <w:tc>
           <w:tcPr>
-            <w:tcW w:w="2499" w:type="dxa"/>
+            <w:tcW w:w="10207" w:type="dxa"/>
             <w:gridSpan w:val="4"/>
             <w:tcBorders>
               <w:top w:val="nil"/>
               <w:left w:val="single" w:sz="4" w:space="0" w:color="auto"/>
               <w:bottom w:val="single" w:sz="4" w:space="0" w:color="auto"/>
-              <w:right w:val="nil"/>
-            </w:tcBorders>
-            <w:shd w:val="clear" w:color="auto" w:fill="auto"/>
-          </w:tcPr>
-          <w:p>
-            <w:pPr>
-              <w:pStyle w:val="TERMO-texto"/>
-              <w:spacing w:beforeLines="20" w:before="48" w:afterLines="20" w:after="48"/>
-              <w:rPr>
-                <w:sz w:val="2"/>
-                <w:szCs w:val="2"/>
-              </w:rPr>
-            </w:pPr>
-          </w:p>
-        </w:tc>
-        <w:tc>
-          <w:tcPr>
-            <w:tcW w:w="7708" w:type="dxa"/>
-            <w:tcBorders>
-              <w:top w:val="nil"/>
-              <w:left w:val="nil"/>
-              <w:bottom w:val="single" w:sz="4" w:space="0" w:color="auto"/>
               <w:right w:val="single" w:sz="4" w:space="0" w:color="auto"/>
             </w:tcBorders>
             <w:shd w:val="clear" w:color="auto" w:fill="auto"/>
@@ -842,9 +873,99 @@
               <w:pStyle w:val="TERMO-texto"/>
               <w:spacing w:beforeLines="20" w:before="48" w:afterLines="20" w:after="48"/>
               <w:rPr>
-                <w:sz w:val="2"/>
-                <w:szCs w:val="2"/>
-              </w:rPr>
+                <w:rStyle w:val="TERMO-item"/>
+                <w:u w:val="none"/>
+              </w:rPr>
+            </w:pPr>
+            <w:r>
+              <w:rPr>
+                <w:rStyle w:val="TERMO-item"/>
+                <w:u w:val="none"/>
+              </w:rPr>
+              <w:t>Perfil do Supervisor/Mentor</w:t>
+            </w:r>
+            <w:r>
+              <w:rPr>
+                <w:rStyle w:val="TERMO-item"/>
+                <w:u w:val="none"/>
+              </w:rPr>
+              <w:t xml:space="preserve"> (&lt; 500 caracteres):</w:t>
+            </w:r>
+          </w:p>
+          <w:p>
+            <w:pPr>
+              <w:pStyle w:val="TERMO-texto"/>
+              <w:spacing w:beforeLines="20" w:before="48" w:afterLines="20" w:after="48"/>
+              <w:rPr>
+                <w:rStyle w:val="TERMO-item"/>
+                <w:u w:val="none"/>
+              </w:rPr>
+            </w:pPr>
+          </w:p>
+          <w:p>
+            <w:pPr>
+              <w:pStyle w:val="TERMO-texto"/>
+              <w:spacing w:beforeLines="20" w:before="48" w:afterLines="20" w:after="48"/>
+              <w:rPr>
+                <w:rStyle w:val="TERMO-item"/>
+                <w:u w:val="none"/>
+              </w:rPr>
+            </w:pPr>
+          </w:p>
+          <w:p>
+            <w:pPr>
+              <w:pStyle w:val="TERMO-texto"/>
+              <w:spacing w:beforeLines="20" w:before="48" w:afterLines="20" w:after="48"/>
+              <w:rPr>
+                <w:rStyle w:val="TERMO-item"/>
+                <w:u w:val="none"/>
+              </w:rPr>
+            </w:pPr>
+          </w:p>
+          <w:p>
+            <w:pPr>
+              <w:pStyle w:val="TERMO-texto"/>
+              <w:spacing w:beforeLines="20" w:before="48" w:afterLines="20" w:after="48"/>
+              <w:rPr>
+                <w:rStyle w:val="TERMO-item"/>
+                <w:u w:val="none"/>
+              </w:rPr>
+            </w:pPr>
+          </w:p>
+          <w:p>
+            <w:pPr>
+              <w:pStyle w:val="TERMO-texto"/>
+              <w:spacing w:beforeLines="20" w:before="48" w:afterLines="20" w:after="48"/>
+              <w:rPr>
+                <w:rStyle w:val="TERMO-item"/>
+                <w:u w:val="none"/>
+              </w:rPr>
+            </w:pPr>
+          </w:p>
+          <w:p>
+            <w:pPr>
+              <w:pStyle w:val="TERMO-texto"/>
+              <w:spacing w:beforeLines="20" w:before="48" w:afterLines="20" w:after="48"/>
+              <w:rPr>
+                <w:rStyle w:val="TERMO-item"/>
+                <w:u w:val="none"/>
+              </w:rPr>
+            </w:pPr>
+          </w:p>
+          <w:p>
+            <w:pPr>
+              <w:pStyle w:val="TERMO-texto"/>
+              <w:spacing w:beforeLines="20" w:before="48" w:afterLines="20" w:after="48"/>
+              <w:rPr>
+                <w:rStyle w:val="TERMO-item"/>
+                <w:u w:val="none"/>
+              </w:rPr>
+            </w:pPr>
+          </w:p>
+          <w:p>
+            <w:pPr>
+              <w:pStyle w:val="TERMO-texto"/>
+              <w:spacing w:beforeLines="20" w:before="48" w:afterLines="20" w:after="48"/>
             </w:pPr>
           </w:p>
         </w:tc>
@@ -853,7 +974,7 @@
         <w:tc>
           <w:tcPr>
             <w:tcW w:w="10207" w:type="dxa"/>
-            <w:gridSpan w:val="5"/>
+            <w:gridSpan w:val="4"/>
             <w:tcBorders>
               <w:top w:val="single" w:sz="4" w:space="0" w:color="auto"/>
               <w:left w:val="single" w:sz="4" w:space="0" w:color="auto"/>
@@ -872,7 +993,15 @@
                 <w:rStyle w:val="TERMO-item"/>
                 <w:u w:val="none"/>
               </w:rPr>
-              <w:t xml:space="preserve">III </w:t>
+              <w:lastRenderedPageBreak/>
+              <w:t>VI</w:t>
+            </w:r>
+            <w:r>
+              <w:rPr>
+                <w:rStyle w:val="TERMO-item"/>
+                <w:u w:val="none"/>
+              </w:rPr>
+              <w:t xml:space="preserve"> </w:t>
             </w:r>
             <w:r>
               <w:t>–</w:t>
@@ -882,47 +1011,30 @@
                 <w:rStyle w:val="TERMO-item"/>
                 <w:u w:val="none"/>
               </w:rPr>
-              <w:t xml:space="preserve"> </w:t>
-            </w:r>
-            <w:r>
-              <w:rPr>
-                <w:rStyle w:val="TERMO-item"/>
-                <w:u w:val="none"/>
-              </w:rPr>
-              <w:t>Resumo d</w:t>
-            </w:r>
-            <w:r>
-              <w:rPr>
-                <w:rStyle w:val="TERMO-item"/>
-                <w:u w:val="none"/>
-              </w:rPr>
-              <w:t>o Problema (</w:t>
-            </w:r>
-            <w:r>
-              <w:rPr>
-                <w:rStyle w:val="TERMO-item"/>
-                <w:u w:val="none"/>
-              </w:rPr>
-              <w:t xml:space="preserve">&lt; </w:t>
-            </w:r>
-            <w:r>
-              <w:rPr>
-                <w:rStyle w:val="TERMO-item"/>
-                <w:u w:val="none"/>
-              </w:rPr>
-              <w:t>2.000 caracteres)</w:t>
+              <w:t xml:space="preserve"> Identificação </w:t>
+            </w:r>
+            <w:r>
+              <w:rPr>
+                <w:rStyle w:val="TERMO-item"/>
+                <w:u w:val="none"/>
+              </w:rPr>
+              <w:t>d</w:t>
+            </w:r>
+            <w:r>
+              <w:rPr>
+                <w:rStyle w:val="TERMO-item"/>
+                <w:u w:val="none"/>
+              </w:rPr>
+              <w:t>o Trabalho</w:t>
             </w:r>
           </w:p>
         </w:tc>
       </w:tr>
       <w:tr>
-        <w:trPr>
-          <w:trHeight w:val="3037"/>
-        </w:trPr>
         <w:tc>
           <w:tcPr>
             <w:tcW w:w="10207" w:type="dxa"/>
-            <w:gridSpan w:val="5"/>
+            <w:gridSpan w:val="4"/>
             <w:tcBorders>
               <w:top w:val="single" w:sz="4" w:space="0" w:color="auto"/>
               <w:left w:val="single" w:sz="4" w:space="0" w:color="auto"/>
@@ -936,6 +1048,30 @@
               <w:pStyle w:val="TERMO-texto"/>
               <w:spacing w:beforeLines="20" w:before="48" w:afterLines="20" w:after="48"/>
             </w:pPr>
+            <w:r>
+              <w:t>Título:</w:t>
+            </w:r>
+          </w:p>
+          <w:p>
+            <w:pPr>
+              <w:pStyle w:val="TERMO-texto"/>
+              <w:spacing w:beforeLines="20" w:before="48" w:afterLines="20" w:after="48"/>
+            </w:pPr>
+          </w:p>
+          <w:p>
+            <w:pPr>
+              <w:pStyle w:val="TERMO-texto"/>
+              <w:spacing w:beforeLines="20" w:before="48" w:afterLines="20" w:after="48"/>
+            </w:pPr>
+          </w:p>
+          <w:p>
+            <w:pPr>
+              <w:pStyle w:val="TERMO-texto"/>
+              <w:spacing w:beforeLines="20" w:before="48" w:afterLines="20" w:after="48"/>
+              <w:rPr>
+                <w:caps/>
+              </w:rPr>
+            </w:pPr>
           </w:p>
         </w:tc>
       </w:tr>
@@ -943,69 +1079,7 @@
         <w:tc>
           <w:tcPr>
             <w:tcW w:w="10207" w:type="dxa"/>
-            <w:gridSpan w:val="5"/>
-            <w:tcBorders>
-              <w:top w:val="single" w:sz="4" w:space="0" w:color="auto"/>
-              <w:left w:val="single" w:sz="4" w:space="0" w:color="auto"/>
-              <w:bottom w:val="single" w:sz="4" w:space="0" w:color="auto"/>
-              <w:right w:val="single" w:sz="4" w:space="0" w:color="auto"/>
-            </w:tcBorders>
-            <w:shd w:val="clear" w:color="auto" w:fill="A6A6A6"/>
-          </w:tcPr>
-          <w:p>
-            <w:pPr>
-              <w:pStyle w:val="TERMO-texto"/>
-              <w:spacing w:beforeLines="20" w:before="48" w:afterLines="20" w:after="48"/>
-            </w:pPr>
-            <w:r>
-              <w:rPr>
-                <w:rStyle w:val="TERMO-item"/>
-                <w:u w:val="none"/>
-              </w:rPr>
-              <w:t>I</w:t>
-            </w:r>
-            <w:r>
-              <w:rPr>
-                <w:rStyle w:val="TERMO-item"/>
-                <w:u w:val="none"/>
-              </w:rPr>
-              <w:t>V</w:t>
-            </w:r>
-            <w:r>
-              <w:rPr>
-                <w:rStyle w:val="TERMO-item"/>
-                <w:u w:val="none"/>
-              </w:rPr>
-              <w:t xml:space="preserve"> </w:t>
-            </w:r>
-            <w:r>
-              <w:t>–</w:t>
-            </w:r>
-            <w:r>
-              <w:rPr>
-                <w:rStyle w:val="TERMO-item"/>
-                <w:u w:val="none"/>
-              </w:rPr>
-              <w:t xml:space="preserve"> Perfil do Supervisor/Mentor</w:t>
-            </w:r>
-            <w:r>
-              <w:rPr>
-                <w:rStyle w:val="TERMO-item"/>
-                <w:u w:val="none"/>
-              </w:rPr>
-              <w:t xml:space="preserve"> (&lt; 500 caracteres)</w:t>
-            </w:r>
-          </w:p>
-        </w:tc>
-      </w:tr>
-      <w:tr>
-        <w:trPr>
-          <w:trHeight w:val="2399"/>
-        </w:trPr>
-        <w:tc>
-          <w:tcPr>
-            <w:tcW w:w="10207" w:type="dxa"/>
-            <w:gridSpan w:val="5"/>
+            <w:gridSpan w:val="4"/>
             <w:tcBorders>
               <w:top w:val="single" w:sz="4" w:space="0" w:color="auto"/>
               <w:left w:val="single" w:sz="4" w:space="0" w:color="auto"/>
@@ -1014,6 +1088,291 @@
             </w:tcBorders>
             <w:shd w:val="clear" w:color="auto" w:fill="auto"/>
           </w:tcPr>
+          <w:p>
+            <w:pPr>
+              <w:pStyle w:val="TERMO-texto"/>
+              <w:spacing w:beforeLines="20" w:before="48" w:afterLines="20" w:after="48"/>
+            </w:pPr>
+            <w:hyperlink r:id="rId12" w:history="1">
+              <w:r>
+                <w:rPr>
+                  <w:rStyle w:val="Hyperlink"/>
+                </w:rPr>
+                <w:t>https://dalton-reis.github.io/dalton-reis/disciplinaTCC/TCC1_SIS_eixos.html</w:t>
+              </w:r>
+            </w:hyperlink>
+          </w:p>
+          <w:p>
+            <w:pPr>
+              <w:pStyle w:val="TERMO-texto"/>
+              <w:spacing w:beforeLines="20" w:before="48" w:afterLines="20" w:after="48"/>
+            </w:pPr>
+            <w:r>
+              <w:t>Eixo:</w:t>
+            </w:r>
+          </w:p>
+        </w:tc>
+      </w:tr>
+      <w:tr>
+        <w:tc>
+          <w:tcPr>
+            <w:tcW w:w="10207" w:type="dxa"/>
+            <w:gridSpan w:val="4"/>
+            <w:tcBorders>
+              <w:top w:val="single" w:sz="4" w:space="0" w:color="auto"/>
+              <w:left w:val="single" w:sz="4" w:space="0" w:color="auto"/>
+              <w:bottom w:val="single" w:sz="4" w:space="0" w:color="auto"/>
+              <w:right w:val="single" w:sz="4" w:space="0" w:color="auto"/>
+            </w:tcBorders>
+            <w:shd w:val="clear" w:color="auto" w:fill="auto"/>
+          </w:tcPr>
+          <w:p>
+            <w:pPr>
+              <w:pStyle w:val="TERMO-texto"/>
+              <w:spacing w:beforeLines="20" w:before="48" w:afterLines="20" w:after="48"/>
+              <w:rPr>
+                <w:rStyle w:val="TERMO-item"/>
+                <w:u w:val="none"/>
+              </w:rPr>
+            </w:pPr>
+            <w:r>
+              <w:rPr>
+                <w:rStyle w:val="TERMO-item"/>
+                <w:u w:val="none"/>
+              </w:rPr>
+              <w:t>Resumo do Problema (&lt; 2.000 caracteres):</w:t>
+            </w:r>
+          </w:p>
+          <w:p>
+            <w:pPr>
+              <w:pStyle w:val="TERMO-texto"/>
+              <w:spacing w:beforeLines="20" w:before="48" w:afterLines="20" w:after="48"/>
+              <w:rPr>
+                <w:rStyle w:val="TERMO-item"/>
+                <w:u w:val="none"/>
+              </w:rPr>
+            </w:pPr>
+          </w:p>
+          <w:p>
+            <w:pPr>
+              <w:pStyle w:val="TERMO-texto"/>
+              <w:spacing w:beforeLines="20" w:before="48" w:afterLines="20" w:after="48"/>
+              <w:rPr>
+                <w:rStyle w:val="TERMO-item"/>
+                <w:u w:val="none"/>
+              </w:rPr>
+            </w:pPr>
+          </w:p>
+          <w:p>
+            <w:pPr>
+              <w:pStyle w:val="TERMO-texto"/>
+              <w:spacing w:beforeLines="20" w:before="48" w:afterLines="20" w:after="48"/>
+              <w:rPr>
+                <w:rStyle w:val="TERMO-item"/>
+                <w:u w:val="none"/>
+              </w:rPr>
+            </w:pPr>
+          </w:p>
+          <w:p>
+            <w:pPr>
+              <w:pStyle w:val="TERMO-texto"/>
+              <w:spacing w:beforeLines="20" w:before="48" w:afterLines="20" w:after="48"/>
+              <w:rPr>
+                <w:rStyle w:val="TERMO-item"/>
+                <w:u w:val="none"/>
+              </w:rPr>
+            </w:pPr>
+          </w:p>
+          <w:p>
+            <w:pPr>
+              <w:pStyle w:val="TERMO-texto"/>
+              <w:spacing w:beforeLines="20" w:before="48" w:afterLines="20" w:after="48"/>
+              <w:rPr>
+                <w:rStyle w:val="TERMO-item"/>
+                <w:u w:val="none"/>
+              </w:rPr>
+            </w:pPr>
+          </w:p>
+          <w:p>
+            <w:pPr>
+              <w:pStyle w:val="TERMO-texto"/>
+              <w:spacing w:beforeLines="20" w:before="48" w:afterLines="20" w:after="48"/>
+              <w:rPr>
+                <w:rStyle w:val="TERMO-item"/>
+                <w:u w:val="none"/>
+              </w:rPr>
+            </w:pPr>
+          </w:p>
+          <w:p>
+            <w:pPr>
+              <w:pStyle w:val="TERMO-texto"/>
+              <w:spacing w:beforeLines="20" w:before="48" w:afterLines="20" w:after="48"/>
+              <w:rPr>
+                <w:rStyle w:val="TERMO-item"/>
+                <w:u w:val="none"/>
+              </w:rPr>
+            </w:pPr>
+          </w:p>
+          <w:p>
+            <w:pPr>
+              <w:pStyle w:val="TERMO-texto"/>
+              <w:spacing w:beforeLines="20" w:before="48" w:afterLines="20" w:after="48"/>
+              <w:rPr>
+                <w:rStyle w:val="TERMO-item"/>
+                <w:u w:val="none"/>
+              </w:rPr>
+            </w:pPr>
+          </w:p>
+          <w:p>
+            <w:pPr>
+              <w:pStyle w:val="TERMO-texto"/>
+              <w:spacing w:beforeLines="20" w:before="48" w:afterLines="20" w:after="48"/>
+              <w:rPr>
+                <w:rStyle w:val="TERMO-item"/>
+                <w:u w:val="none"/>
+              </w:rPr>
+            </w:pPr>
+          </w:p>
+          <w:p>
+            <w:pPr>
+              <w:pStyle w:val="TERMO-texto"/>
+              <w:spacing w:beforeLines="20" w:before="48" w:afterLines="20" w:after="48"/>
+              <w:rPr>
+                <w:rStyle w:val="TERMO-item"/>
+                <w:u w:val="none"/>
+              </w:rPr>
+            </w:pPr>
+          </w:p>
+          <w:p>
+            <w:pPr>
+              <w:pStyle w:val="TERMO-texto"/>
+              <w:spacing w:beforeLines="20" w:before="48" w:afterLines="20" w:after="48"/>
+              <w:rPr>
+                <w:rStyle w:val="TERMO-item"/>
+                <w:u w:val="none"/>
+              </w:rPr>
+            </w:pPr>
+          </w:p>
+          <w:p>
+            <w:pPr>
+              <w:pStyle w:val="TERMO-texto"/>
+              <w:spacing w:beforeLines="20" w:before="48" w:afterLines="20" w:after="48"/>
+              <w:rPr>
+                <w:rStyle w:val="TERMO-item"/>
+                <w:u w:val="none"/>
+              </w:rPr>
+            </w:pPr>
+          </w:p>
+          <w:p>
+            <w:pPr>
+              <w:pStyle w:val="TERMO-texto"/>
+              <w:spacing w:beforeLines="20" w:before="48" w:afterLines="20" w:after="48"/>
+              <w:rPr>
+                <w:rStyle w:val="TERMO-item"/>
+                <w:u w:val="none"/>
+              </w:rPr>
+            </w:pPr>
+          </w:p>
+          <w:p>
+            <w:pPr>
+              <w:pStyle w:val="TERMO-texto"/>
+              <w:spacing w:beforeLines="20" w:before="48" w:afterLines="20" w:after="48"/>
+              <w:rPr>
+                <w:rStyle w:val="TERMO-item"/>
+                <w:u w:val="none"/>
+              </w:rPr>
+            </w:pPr>
+          </w:p>
+          <w:p>
+            <w:pPr>
+              <w:pStyle w:val="TERMO-texto"/>
+              <w:spacing w:beforeLines="20" w:before="48" w:afterLines="20" w:after="48"/>
+              <w:rPr>
+                <w:rStyle w:val="TERMO-item"/>
+                <w:u w:val="none"/>
+              </w:rPr>
+            </w:pPr>
+          </w:p>
+          <w:p>
+            <w:pPr>
+              <w:pStyle w:val="TERMO-texto"/>
+              <w:spacing w:beforeLines="20" w:before="48" w:afterLines="20" w:after="48"/>
+              <w:rPr>
+                <w:rStyle w:val="TERMO-item"/>
+                <w:u w:val="none"/>
+              </w:rPr>
+            </w:pPr>
+          </w:p>
+          <w:p>
+            <w:pPr>
+              <w:pStyle w:val="TERMO-texto"/>
+              <w:spacing w:beforeLines="20" w:before="48" w:afterLines="20" w:after="48"/>
+              <w:rPr>
+                <w:rStyle w:val="TERMO-item"/>
+                <w:u w:val="none"/>
+              </w:rPr>
+            </w:pPr>
+          </w:p>
+          <w:p>
+            <w:pPr>
+              <w:pStyle w:val="TERMO-texto"/>
+              <w:spacing w:beforeLines="20" w:before="48" w:afterLines="20" w:after="48"/>
+              <w:rPr>
+                <w:rStyle w:val="TERMO-item"/>
+                <w:u w:val="none"/>
+              </w:rPr>
+            </w:pPr>
+          </w:p>
+          <w:p>
+            <w:pPr>
+              <w:pStyle w:val="TERMO-texto"/>
+              <w:spacing w:beforeLines="20" w:before="48" w:afterLines="20" w:after="48"/>
+              <w:rPr>
+                <w:rStyle w:val="TERMO-item"/>
+                <w:u w:val="none"/>
+              </w:rPr>
+            </w:pPr>
+          </w:p>
+          <w:p>
+            <w:pPr>
+              <w:pStyle w:val="TERMO-texto"/>
+              <w:spacing w:beforeLines="20" w:before="48" w:afterLines="20" w:after="48"/>
+              <w:rPr>
+                <w:rStyle w:val="TERMO-item"/>
+                <w:u w:val="none"/>
+              </w:rPr>
+            </w:pPr>
+          </w:p>
+          <w:p>
+            <w:pPr>
+              <w:pStyle w:val="TERMO-texto"/>
+              <w:spacing w:beforeLines="20" w:before="48" w:afterLines="20" w:after="48"/>
+              <w:rPr>
+                <w:rStyle w:val="TERMO-item"/>
+                <w:u w:val="none"/>
+              </w:rPr>
+            </w:pPr>
+          </w:p>
+          <w:p>
+            <w:pPr>
+              <w:pStyle w:val="TERMO-texto"/>
+              <w:spacing w:beforeLines="20" w:before="48" w:afterLines="20" w:after="48"/>
+              <w:rPr>
+                <w:rStyle w:val="TERMO-item"/>
+                <w:u w:val="none"/>
+              </w:rPr>
+            </w:pPr>
+          </w:p>
+          <w:p>
+            <w:pPr>
+              <w:pStyle w:val="TERMO-texto"/>
+              <w:spacing w:beforeLines="20" w:before="48" w:afterLines="20" w:after="48"/>
+              <w:rPr>
+                <w:rStyle w:val="TERMO-item"/>
+                <w:u w:val="none"/>
+              </w:rPr>
+            </w:pPr>
+          </w:p>
           <w:p>
             <w:pPr>
               <w:pStyle w:val="TERMO-texto"/>
@@ -1048,7 +1407,7 @@
         <w:tc>
           <w:tcPr>
             <w:tcW w:w="8820" w:type="dxa"/>
-            <w:gridSpan w:val="4"/>
+            <w:gridSpan w:val="3"/>
             <w:tcBorders>
               <w:top w:val="single" w:sz="4" w:space="0" w:color="auto"/>
               <w:left w:val="nil"/>
@@ -1076,7 +1435,7 @@
         <w:tc>
           <w:tcPr>
             <w:tcW w:w="10207" w:type="dxa"/>
-            <w:gridSpan w:val="5"/>
+            <w:gridSpan w:val="4"/>
             <w:tcBorders>
               <w:top w:val="nil"/>
               <w:left w:val="nil"/>
@@ -1826,6 +2185,30 @@
       <w:szCs w:val="16"/>
     </w:rPr>
   </w:style>
+  <w:style w:type="character" w:styleId="MenoPendente">
+    <w:name w:val="Unresolved Mention"/>
+    <w:basedOn w:val="Fontepargpadro"/>
+    <w:uiPriority w:val="99"/>
+    <w:semiHidden/>
+    <w:unhideWhenUsed/>
+    <w:rsid w:val="00862BBD"/>
+    <w:rPr>
+      <w:color w:val="605E5C"/>
+      <w:shd w:val="clear" w:color="auto" w:fill="E1DFDD"/>
+    </w:rPr>
+  </w:style>
+  <w:style w:type="character" w:styleId="HiperlinkVisitado">
+    <w:name w:val="FollowedHyperlink"/>
+    <w:basedOn w:val="Fontepargpadro"/>
+    <w:uiPriority w:val="99"/>
+    <w:semiHidden/>
+    <w:unhideWhenUsed/>
+    <w:rsid w:val="00862BBD"/>
+    <w:rPr>
+      <w:color w:val="954F72" w:themeColor="followedHyperlink"/>
+      <w:u w:val="single"/>
+    </w:rPr>
+  </w:style>
 </w:styles>
 </file>
 
@@ -2500,12 +2883,7 @@
 </file>
 
 <file path=customXml/item2.xml><?xml version="1.0" encoding="utf-8"?>
-<?mso-contentType ?>
-<FormTemplates xmlns="http://schemas.microsoft.com/sharepoint/v3/contenttype/forms">
-  <Display>DocumentLibraryForm</Display>
-  <Edit>DocumentLibraryForm</Edit>
-  <New>DocumentLibraryForm</New>
-</FormTemplates>
+<b:Sources xmlns:b="http://schemas.openxmlformats.org/officeDocument/2006/bibliography" xmlns="http://schemas.openxmlformats.org/officeDocument/2006/bibliography" SelectedStyle="\APA.XSL" StyleName="APA"/>
 </file>
 
 <file path=customXml/item3.xml><?xml version="1.0" encoding="utf-8"?>
@@ -2557,7 +2935,12 @@
 </file>
 
 <file path=customXml/item4.xml><?xml version="1.0" encoding="utf-8"?>
-<b:Sources xmlns:b="http://schemas.openxmlformats.org/officeDocument/2006/bibliography" xmlns="http://schemas.openxmlformats.org/officeDocument/2006/bibliography" SelectedStyle="\APA.XSL" StyleName="APA"/>
+<?mso-contentType ?>
+<FormTemplates xmlns="http://schemas.microsoft.com/sharepoint/v3/contenttype/forms">
+  <Display>DocumentLibraryForm</Display>
+  <Edit>DocumentLibraryForm</Edit>
+  <New>DocumentLibraryForm</New>
+</FormTemplates>
 </file>
 
 <file path=customXml/itemProps1.xml><?xml version="1.0" encoding="utf-8"?>
@@ -2580,9 +2963,9 @@
 </file>
 
 <file path=customXml/itemProps2.xml><?xml version="1.0" encoding="utf-8"?>
-<ds:datastoreItem xmlns:ds="http://schemas.openxmlformats.org/officeDocument/2006/customXml" ds:itemID="{B85E711F-B717-4198-8316-E5E91CD00552}">
+<ds:datastoreItem xmlns:ds="http://schemas.openxmlformats.org/officeDocument/2006/customXml" ds:itemID="{E2DBC077-B53E-4C28-BC69-DBEDA8C137F4}">
   <ds:schemaRefs>
-    <ds:schemaRef ds:uri="http://schemas.microsoft.com/sharepoint/v3/contenttype/forms"/>
+    <ds:schemaRef ds:uri="http://schemas.openxmlformats.org/officeDocument/2006/bibliography"/>
   </ds:schemaRefs>
 </ds:datastoreItem>
 </file>
@@ -2598,9 +2981,9 @@
 </file>
 
 <file path=customXml/itemProps4.xml><?xml version="1.0" encoding="utf-8"?>
-<ds:datastoreItem xmlns:ds="http://schemas.openxmlformats.org/officeDocument/2006/customXml" ds:itemID="{E2DBC077-B53E-4C28-BC69-DBEDA8C137F4}">
+<ds:datastoreItem xmlns:ds="http://schemas.openxmlformats.org/officeDocument/2006/customXml" ds:itemID="{B85E711F-B717-4198-8316-E5E91CD00552}">
   <ds:schemaRefs>
-    <ds:schemaRef ds:uri="http://schemas.openxmlformats.org/officeDocument/2006/bibliography"/>
+    <ds:schemaRef ds:uri="http://schemas.microsoft.com/sharepoint/v3/contenttype/forms"/>
   </ds:schemaRefs>
 </ds:datastoreItem>
 </file>
--- a/_SIS/Material/SIS_TermoCompromisso.docx
+++ b/_SIS/Material/SIS_TermoCompromisso.docx
@@ -157,14 +157,7 @@
                 <w:b w:val="0"/>
                 <w:caps w:val="0"/>
               </w:rPr>
-              <w:t>Material:</w:t>
-            </w:r>
-            <w:r>
-              <w:rPr>
-                <w:b w:val="0"/>
-                <w:caps w:val="0"/>
-              </w:rPr>
-              <w:t xml:space="preserve"> </w:t>
+              <w:t xml:space="preserve">Material: </w:t>
             </w:r>
             <w:hyperlink r:id="rId10" w:history="1">
               <w:r>
@@ -192,14 +185,7 @@
                 <w:b w:val="0"/>
                 <w:caps w:val="0"/>
               </w:rPr>
-              <w:t>Cronograma</w:t>
-            </w:r>
-            <w:r>
-              <w:rPr>
-                <w:b w:val="0"/>
-                <w:caps w:val="0"/>
-              </w:rPr>
-              <w:t xml:space="preserve">: </w:t>
+              <w:t xml:space="preserve">Cronograma: </w:t>
             </w:r>
             <w:hyperlink r:id="rId11" w:history="1">
               <w:r>
@@ -1072,6 +1058,30 @@
                 <w:caps/>
               </w:rPr>
             </w:pPr>
+          </w:p>
+        </w:tc>
+      </w:tr>
+      <w:tr>
+        <w:tc>
+          <w:tcPr>
+            <w:tcW w:w="10207" w:type="dxa"/>
+            <w:gridSpan w:val="4"/>
+            <w:tcBorders>
+              <w:top w:val="single" w:sz="4" w:space="0" w:color="auto"/>
+              <w:left w:val="single" w:sz="4" w:space="0" w:color="auto"/>
+              <w:bottom w:val="single" w:sz="4" w:space="0" w:color="auto"/>
+              <w:right w:val="single" w:sz="4" w:space="0" w:color="auto"/>
+            </w:tcBorders>
+            <w:shd w:val="clear" w:color="auto" w:fill="auto"/>
+          </w:tcPr>
+          <w:p>
+            <w:pPr>
+              <w:pStyle w:val="TERMO-texto"/>
+              <w:spacing w:beforeLines="20" w:before="48" w:afterLines="20" w:after="48"/>
+            </w:pPr>
+            <w:r>
+              <w:t xml:space="preserve">Quando (ano/semestre) vai cursar TCC2: </w:t>
+            </w:r>
           </w:p>
         </w:tc>
       </w:tr>
@@ -2508,6 +2518,10 @@
 </file>
 
 <file path=customXml/item1.xml><?xml version="1.0" encoding="utf-8"?>
+<b:Sources xmlns:b="http://schemas.openxmlformats.org/officeDocument/2006/bibliography" xmlns="http://schemas.openxmlformats.org/officeDocument/2006/bibliography" SelectedStyle="\APA.XSL" StyleName="APA"/>
+</file>
+
+<file path=customXml/item2.xml><?xml version="1.0" encoding="utf-8"?>
 <ct:contentTypeSchema xmlns:ct="http://schemas.microsoft.com/office/2006/metadata/contentType" xmlns:ma="http://schemas.microsoft.com/office/2006/metadata/properties/metaAttributes" ct:_="" ma:_="" ma:contentTypeName="Documento" ma:contentTypeID="0x010100F13453D0801D5E45B1745A09551F1C32" ma:contentTypeVersion="28" ma:contentTypeDescription="Crie um novo documento." ma:contentTypeScope="" ma:versionID="fa9ef3803bb4ef638f344296fd7d9170">
   <xsd:schema xmlns:xsd="http://www.w3.org/2001/XMLSchema" xmlns:xs="http://www.w3.org/2001/XMLSchema" xmlns:p="http://schemas.microsoft.com/office/2006/metadata/properties" xmlns:ns3="f8440490-6d1a-488a-8abf-48b89d0123a0" xmlns:ns4="22206413-f776-4b11-bcb2-0b935dc83731" targetNamespace="http://schemas.microsoft.com/office/2006/metadata/properties" ma:root="true" ma:fieldsID="5a7e583b53460e8ff4480ccd12c418cb" ns3:_="" ns4:_="">
     <xsd:import namespace="f8440490-6d1a-488a-8abf-48b89d0123a0"/>
@@ -2882,11 +2896,16 @@
 </ct:contentTypeSchema>
 </file>
 
-<file path=customXml/item2.xml><?xml version="1.0" encoding="utf-8"?>
-<b:Sources xmlns:b="http://schemas.openxmlformats.org/officeDocument/2006/bibliography" xmlns="http://schemas.openxmlformats.org/officeDocument/2006/bibliography" SelectedStyle="\APA.XSL" StyleName="APA"/>
+<file path=customXml/item3.xml><?xml version="1.0" encoding="utf-8"?>
+<?mso-contentType ?>
+<FormTemplates xmlns="http://schemas.microsoft.com/sharepoint/v3/contenttype/forms">
+  <Display>DocumentLibraryForm</Display>
+  <Edit>DocumentLibraryForm</Edit>
+  <New>DocumentLibraryForm</New>
+</FormTemplates>
 </file>
 
-<file path=customXml/item3.xml><?xml version="1.0" encoding="utf-8"?>
+<file path=customXml/item4.xml><?xml version="1.0" encoding="utf-8"?>
 <p:properties xmlns:p="http://schemas.microsoft.com/office/2006/metadata/properties" xmlns:xsi="http://www.w3.org/2001/XMLSchema-instance" xmlns:pc="http://schemas.microsoft.com/office/infopath/2007/PartnerControls">
   <documentManagement>
     <Has_Teacher_Only_SectionGroup xmlns="f8440490-6d1a-488a-8abf-48b89d0123a0" xsi:nil="true"/>
@@ -2934,16 +2953,15 @@
 </p:properties>
 </file>
 
-<file path=customXml/item4.xml><?xml version="1.0" encoding="utf-8"?>
-<?mso-contentType ?>
-<FormTemplates xmlns="http://schemas.microsoft.com/sharepoint/v3/contenttype/forms">
-  <Display>DocumentLibraryForm</Display>
-  <Edit>DocumentLibraryForm</Edit>
-  <New>DocumentLibraryForm</New>
-</FormTemplates>
+<file path=customXml/itemProps1.xml><?xml version="1.0" encoding="utf-8"?>
+<ds:datastoreItem xmlns:ds="http://schemas.openxmlformats.org/officeDocument/2006/customXml" ds:itemID="{E2DBC077-B53E-4C28-BC69-DBEDA8C137F4}">
+  <ds:schemaRefs>
+    <ds:schemaRef ds:uri="http://schemas.openxmlformats.org/officeDocument/2006/bibliography"/>
+  </ds:schemaRefs>
+</ds:datastoreItem>
 </file>
 
-<file path=customXml/itemProps1.xml><?xml version="1.0" encoding="utf-8"?>
+<file path=customXml/itemProps2.xml><?xml version="1.0" encoding="utf-8"?>
 <ds:datastoreItem xmlns:ds="http://schemas.openxmlformats.org/officeDocument/2006/customXml" ds:itemID="{6C38B239-01AB-40F9-89D8-22786FE3E204}">
   <ds:schemaRefs>
     <ds:schemaRef ds:uri="http://schemas.microsoft.com/office/2006/metadata/contentType"/>
@@ -2962,15 +2980,15 @@
 </ds:datastoreItem>
 </file>
 
-<file path=customXml/itemProps2.xml><?xml version="1.0" encoding="utf-8"?>
-<ds:datastoreItem xmlns:ds="http://schemas.openxmlformats.org/officeDocument/2006/customXml" ds:itemID="{E2DBC077-B53E-4C28-BC69-DBEDA8C137F4}">
+<file path=customXml/itemProps3.xml><?xml version="1.0" encoding="utf-8"?>
+<ds:datastoreItem xmlns:ds="http://schemas.openxmlformats.org/officeDocument/2006/customXml" ds:itemID="{B85E711F-B717-4198-8316-E5E91CD00552}">
   <ds:schemaRefs>
-    <ds:schemaRef ds:uri="http://schemas.openxmlformats.org/officeDocument/2006/bibliography"/>
+    <ds:schemaRef ds:uri="http://schemas.microsoft.com/sharepoint/v3/contenttype/forms"/>
   </ds:schemaRefs>
 </ds:datastoreItem>
 </file>
 
-<file path=customXml/itemProps3.xml><?xml version="1.0" encoding="utf-8"?>
+<file path=customXml/itemProps4.xml><?xml version="1.0" encoding="utf-8"?>
 <ds:datastoreItem xmlns:ds="http://schemas.openxmlformats.org/officeDocument/2006/customXml" ds:itemID="{3BDF5659-5564-4EB5-BC7F-0155D96B124B}">
   <ds:schemaRefs>
     <ds:schemaRef ds:uri="http://schemas.microsoft.com/office/2006/metadata/properties"/>
@@ -2978,12 +2996,4 @@
     <ds:schemaRef ds:uri="f8440490-6d1a-488a-8abf-48b89d0123a0"/>
   </ds:schemaRefs>
 </ds:datastoreItem>
-</file>
-
-<file path=customXml/itemProps4.xml><?xml version="1.0" encoding="utf-8"?>
-<ds:datastoreItem xmlns:ds="http://schemas.openxmlformats.org/officeDocument/2006/customXml" ds:itemID="{B85E711F-B717-4198-8316-E5E91CD00552}">
-  <ds:schemaRefs>
-    <ds:schemaRef ds:uri="http://schemas.microsoft.com/sharepoint/v3/contenttype/forms"/>
-  </ds:schemaRefs>
-</ds:datastoreItem>
 </file>